--- a/report/TAPY.docx
+++ b/report/TAPY.docx
@@ -2032,11 +2032,13 @@
       <w:pPr>
         <w:pStyle w:val="Overskrift2"/>
         <w:rPr>
-          <w:lang w:val="en-US"/>
-        </w:rPr>
-      </w:pPr>
-      <w:r>
-        <w:rPr>
+          <w:color w:val="FF0000"/>
+          <w:lang w:val="en-US"/>
+        </w:rPr>
+      </w:pPr>
+      <w:r>
+        <w:rPr>
+          <w:color w:val="FF0000"/>
           <w:lang w:val="en-US"/>
         </w:rPr>
         <w:t>Other</w:t>
@@ -2050,11 +2052,13 @@
           <w:numId w:val="1"/>
         </w:numPr>
         <w:rPr>
-          <w:lang w:val="en-US"/>
-        </w:rPr>
-      </w:pPr>
-      <w:r>
-        <w:rPr>
+          <w:color w:val="FF0000"/>
+          <w:lang w:val="en-US"/>
+        </w:rPr>
+      </w:pPr>
+      <w:r>
+        <w:rPr>
+          <w:color w:val="FF0000"/>
           <w:lang w:val="en-US"/>
         </w:rPr>
         <w:t>Global variables are read only unless explicitly declared global.</w:t>
@@ -2068,17 +2072,20 @@
           <w:numId w:val="1"/>
         </w:numPr>
         <w:rPr>
-          <w:lang w:val="en-US"/>
-        </w:rPr>
-      </w:pPr>
-      <w:r>
-        <w:rPr>
+          <w:color w:val="FF0000"/>
+          <w:lang w:val="en-US"/>
+        </w:rPr>
+      </w:pPr>
+      <w:r>
+        <w:rPr>
+          <w:color w:val="FF0000"/>
           <w:lang w:val="en-US"/>
         </w:rPr>
         <w:t xml:space="preserve">Multiple inheritance: Different lookup strategies depending on </w:t>
       </w:r>
       <w:r>
         <w:rPr>
+          <w:color w:val="FF0000"/>
           <w:lang w:val="en-US"/>
         </w:rPr>
         <w:t xml:space="preserve">old-style (that does not extend </w:t>
@@ -2086,11 +2093,13 @@
       <w:r>
         <w:rPr>
           <w:rStyle w:val="InlinekodeTegn"/>
+          <w:color w:val="FF0000"/>
         </w:rPr>
         <w:t>object</w:t>
       </w:r>
       <w:r>
         <w:rPr>
+          <w:color w:val="FF0000"/>
           <w:lang w:val="en-US"/>
         </w:rPr>
         <w:t xml:space="preserve">) or new-style classes (that extends </w:t>
@@ -2098,11 +2107,13 @@
       <w:r>
         <w:rPr>
           <w:rStyle w:val="InlinekodeTegn"/>
+          <w:color w:val="FF0000"/>
         </w:rPr>
         <w:t>object</w:t>
       </w:r>
       <w:r>
         <w:rPr>
+          <w:color w:val="FF0000"/>
           <w:lang w:val="en-US"/>
         </w:rPr>
         <w:t>).</w:t>
@@ -3733,6 +3744,1693 @@
           <w:lang w:val="en-US"/>
         </w:rPr>
         <w:lastRenderedPageBreak/>
+        <w:t>Handling exceptions</w:t>
+      </w:r>
+    </w:p>
+    <w:p>
+      <w:pPr>
+        <w:jc w:val="left"/>
+        <w:rPr>
+          <w:lang w:val="en-US"/>
+        </w:rPr>
+      </w:pPr>
+      <w:r>
+        <w:rPr>
+          <w:lang w:val="en-US"/>
+        </w:rPr>
+        <w:t>In order to handle the flow caused by exceptions we use two different kinds of edges in the control flow graph. A solid edge indicates normal flow, and a dashed</w:t>
+      </w:r>
+      <w:r>
+        <w:rPr>
+          <w:lang w:val="en-US"/>
+        </w:rPr>
+        <w:t xml:space="preserve"> edge indicates exception flow.</w:t>
+      </w:r>
+    </w:p>
+    <w:p>
+      <w:pPr>
+        <w:jc w:val="left"/>
+        <w:rPr>
+          <w:lang w:val="en-US"/>
+        </w:rPr>
+      </w:pPr>
+      <w:r>
+        <w:rPr>
+          <w:lang w:val="en-US"/>
+        </w:rPr>
+        <w:t>In Python exceptions can be caught using a try-except-else-finally block. An except block can be annotated with a number of types, and each try-except-else-finally block may contain an arbitrary number of except blocks. As usual, the else block is entered in case of a normal exit, i.e. when no exceptions we</w:t>
+      </w:r>
+      <w:r>
+        <w:rPr>
+          <w:lang w:val="en-US"/>
+        </w:rPr>
+        <w:t>re raised inside the try block.</w:t>
+      </w:r>
+    </w:p>
+    <w:p>
+      <w:pPr>
+        <w:jc w:val="left"/>
+        <w:rPr>
+          <w:lang w:val="en-US"/>
+        </w:rPr>
+      </w:pPr>
+      <w:r>
+        <w:rPr>
+          <w:lang w:val="en-US"/>
+        </w:rPr>
+        <w:t xml:space="preserve">The AST provided by the </w:t>
+      </w:r>
+      <w:proofErr w:type="spellStart"/>
+      <w:r>
+        <w:rPr>
+          <w:lang w:val="en-US"/>
+        </w:rPr>
+        <w:t>Jython</w:t>
+      </w:r>
+      <w:proofErr w:type="spellEnd"/>
+      <w:r>
+        <w:rPr>
+          <w:lang w:val="en-US"/>
+        </w:rPr>
+        <w:t xml:space="preserve"> parser has been normalized from a try-except-else-finally block into a try-finally block, which contains a try-except-else block in its try </w:t>
+      </w:r>
+      <w:r>
+        <w:rPr>
+          <w:lang w:val="en-US"/>
+        </w:rPr>
+        <w:t>block.</w:t>
+      </w:r>
+    </w:p>
+    <w:p>
+      <w:pPr>
+        <w:jc w:val="left"/>
+        <w:rPr>
+          <w:lang w:val="en-US"/>
+        </w:rPr>
+      </w:pPr>
+      <w:r>
+        <w:rPr>
+          <w:lang w:val="en-US"/>
+        </w:rPr>
+        <w:t xml:space="preserve">For instance the </w:t>
+      </w:r>
+      <w:r>
+        <w:rPr>
+          <w:lang w:val="en-US"/>
+        </w:rPr>
+        <w:t>code in the left column below is transformed into the code in the right column:</w:t>
+      </w:r>
+    </w:p>
+    <w:tbl>
+      <w:tblPr>
+        <w:tblStyle w:val="Tabel-Gitter"/>
+        <w:tblW w:w="0" w:type="auto"/>
+        <w:tblLook w:val="04A0"/>
+      </w:tblPr>
+      <w:tblGrid>
+        <w:gridCol w:w="4889"/>
+        <w:gridCol w:w="4889"/>
+      </w:tblGrid>
+      <w:tr>
+        <w:tc>
+          <w:tcPr>
+            <w:tcW w:w="4889" w:type="dxa"/>
+          </w:tcPr>
+          <w:p>
+            <w:pPr>
+              <w:pStyle w:val="Kode"/>
+            </w:pPr>
+            <w:r>
+              <w:t>try:</w:t>
+            </w:r>
+          </w:p>
+          <w:p>
+            <w:pPr>
+              <w:pStyle w:val="Kode"/>
+            </w:pPr>
+            <w:r>
+              <w:t xml:space="preserve">  &lt;try-</w:t>
+            </w:r>
+            <w:proofErr w:type="spellStart"/>
+            <w:r>
+              <w:t>stms</w:t>
+            </w:r>
+            <w:proofErr w:type="spellEnd"/>
+            <w:r>
+              <w:t>&gt;</w:t>
+            </w:r>
+          </w:p>
+          <w:p>
+            <w:pPr>
+              <w:pStyle w:val="Kode"/>
+            </w:pPr>
+            <w:r>
+              <w:t xml:space="preserve">except </w:t>
+            </w:r>
+            <w:proofErr w:type="spellStart"/>
+            <w:r>
+              <w:t>Foo</w:t>
+            </w:r>
+            <w:proofErr w:type="spellEnd"/>
+            <w:r>
+              <w:t>:</w:t>
+            </w:r>
+          </w:p>
+          <w:p>
+            <w:pPr>
+              <w:pStyle w:val="Kode"/>
+            </w:pPr>
+            <w:r>
+              <w:t xml:space="preserve">  &lt;except-</w:t>
+            </w:r>
+            <w:proofErr w:type="spellStart"/>
+            <w:r>
+              <w:t>foo</w:t>
+            </w:r>
+            <w:proofErr w:type="spellEnd"/>
+            <w:r>
+              <w:t>-</w:t>
+            </w:r>
+            <w:proofErr w:type="spellStart"/>
+            <w:r>
+              <w:t>stms</w:t>
+            </w:r>
+            <w:proofErr w:type="spellEnd"/>
+            <w:r>
+              <w:t>&gt;</w:t>
+            </w:r>
+          </w:p>
+          <w:p>
+            <w:pPr>
+              <w:pStyle w:val="Kode"/>
+            </w:pPr>
+            <w:r>
+              <w:t>except:</w:t>
+            </w:r>
+          </w:p>
+          <w:p>
+            <w:pPr>
+              <w:pStyle w:val="Kode"/>
+            </w:pPr>
+            <w:r>
+              <w:t xml:space="preserve">  &lt;exce</w:t>
+            </w:r>
+            <w:r>
+              <w:t>p</w:t>
+            </w:r>
+            <w:r>
+              <w:t>t-</w:t>
+            </w:r>
+            <w:proofErr w:type="spellStart"/>
+            <w:r>
+              <w:t>stms</w:t>
+            </w:r>
+            <w:proofErr w:type="spellEnd"/>
+            <w:r>
+              <w:t>&gt;</w:t>
+            </w:r>
+          </w:p>
+          <w:p>
+            <w:pPr>
+              <w:pStyle w:val="Kode"/>
+            </w:pPr>
+            <w:r>
+              <w:t>else:</w:t>
+            </w:r>
+          </w:p>
+          <w:p>
+            <w:pPr>
+              <w:pStyle w:val="Kode"/>
+            </w:pPr>
+            <w:r>
+              <w:t xml:space="preserve">  &lt;else&gt;</w:t>
+            </w:r>
+          </w:p>
+          <w:p>
+            <w:pPr>
+              <w:pStyle w:val="Kode"/>
+            </w:pPr>
+            <w:r>
+              <w:t>finally:</w:t>
+            </w:r>
+          </w:p>
+          <w:p>
+            <w:pPr>
+              <w:pStyle w:val="Kode"/>
+            </w:pPr>
+            <w:r>
+              <w:t xml:space="preserve">  &lt;finally&gt;</w:t>
+            </w:r>
+          </w:p>
+        </w:tc>
+        <w:tc>
+          <w:tcPr>
+            <w:tcW w:w="4889" w:type="dxa"/>
+          </w:tcPr>
+          <w:p>
+            <w:pPr>
+              <w:pStyle w:val="Kode"/>
+            </w:pPr>
+            <w:r>
+              <w:t xml:space="preserve">  try:</w:t>
+            </w:r>
+          </w:p>
+          <w:p>
+            <w:pPr>
+              <w:pStyle w:val="Kode"/>
+            </w:pPr>
+            <w:r>
+              <w:t xml:space="preserve">    try:</w:t>
+            </w:r>
+          </w:p>
+          <w:p>
+            <w:pPr>
+              <w:pStyle w:val="Kode"/>
+            </w:pPr>
+            <w:r>
+              <w:t xml:space="preserve">      &lt;try-</w:t>
+            </w:r>
+            <w:proofErr w:type="spellStart"/>
+            <w:r>
+              <w:t>stms</w:t>
+            </w:r>
+            <w:proofErr w:type="spellEnd"/>
+            <w:r>
+              <w:t>&gt;</w:t>
+            </w:r>
+          </w:p>
+          <w:p>
+            <w:pPr>
+              <w:pStyle w:val="Kode"/>
+            </w:pPr>
+            <w:r>
+              <w:t xml:space="preserve">    except </w:t>
+            </w:r>
+            <w:proofErr w:type="spellStart"/>
+            <w:r>
+              <w:t>Foo</w:t>
+            </w:r>
+            <w:proofErr w:type="spellEnd"/>
+            <w:r>
+              <w:t>:</w:t>
+            </w:r>
+          </w:p>
+          <w:p>
+            <w:pPr>
+              <w:pStyle w:val="Kode"/>
+            </w:pPr>
+            <w:r>
+              <w:t xml:space="preserve">      &lt;except-</w:t>
+            </w:r>
+            <w:proofErr w:type="spellStart"/>
+            <w:r>
+              <w:t>foo</w:t>
+            </w:r>
+            <w:proofErr w:type="spellEnd"/>
+            <w:r>
+              <w:t>-</w:t>
+            </w:r>
+            <w:proofErr w:type="spellStart"/>
+            <w:r>
+              <w:t>stms</w:t>
+            </w:r>
+            <w:proofErr w:type="spellEnd"/>
+            <w:r>
+              <w:t>&gt;</w:t>
+            </w:r>
+          </w:p>
+          <w:p>
+            <w:pPr>
+              <w:pStyle w:val="Kode"/>
+            </w:pPr>
+            <w:r>
+              <w:t xml:space="preserve">    except:</w:t>
+            </w:r>
+          </w:p>
+          <w:p>
+            <w:pPr>
+              <w:pStyle w:val="Kode"/>
+            </w:pPr>
+            <w:r>
+              <w:t xml:space="preserve">      &lt;except-</w:t>
+            </w:r>
+            <w:proofErr w:type="spellStart"/>
+            <w:r>
+              <w:t>stms</w:t>
+            </w:r>
+            <w:proofErr w:type="spellEnd"/>
+            <w:r>
+              <w:t>&gt;</w:t>
+            </w:r>
+          </w:p>
+          <w:p>
+            <w:pPr>
+              <w:pStyle w:val="Kode"/>
+            </w:pPr>
+            <w:r>
+              <w:t xml:space="preserve">    else:</w:t>
+            </w:r>
+          </w:p>
+          <w:p>
+            <w:pPr>
+              <w:pStyle w:val="Kode"/>
+            </w:pPr>
+            <w:r>
+              <w:t xml:space="preserve">      &lt;else-</w:t>
+            </w:r>
+            <w:proofErr w:type="spellStart"/>
+            <w:r>
+              <w:t>stms</w:t>
+            </w:r>
+            <w:proofErr w:type="spellEnd"/>
+            <w:r>
+              <w:t>&gt;</w:t>
+            </w:r>
+          </w:p>
+          <w:p>
+            <w:pPr>
+              <w:pStyle w:val="Kode"/>
+            </w:pPr>
+            <w:r>
+              <w:t xml:space="preserve">  finally:</w:t>
+            </w:r>
+          </w:p>
+          <w:p>
+            <w:pPr>
+              <w:pStyle w:val="Kode"/>
+            </w:pPr>
+            <w:r>
+              <w:t xml:space="preserve">    &lt;finally-</w:t>
+            </w:r>
+            <w:proofErr w:type="spellStart"/>
+            <w:r>
+              <w:t>stms</w:t>
+            </w:r>
+            <w:proofErr w:type="spellEnd"/>
+            <w:r>
+              <w:t>&gt;</w:t>
+            </w:r>
+          </w:p>
+        </w:tc>
+      </w:tr>
+      <w:tr>
+        <w:tc>
+          <w:tcPr>
+            <w:tcW w:w="9778" w:type="dxa"/>
+            <w:gridSpan w:val="2"/>
+          </w:tcPr>
+          <w:p>
+            <w:pPr>
+              <w:rPr>
+                <w:lang w:val="en-US"/>
+              </w:rPr>
+            </w:pPr>
+            <w:r>
+              <w:rPr>
+                <w:lang w:val="en-US"/>
+              </w:rPr>
+              <w:t>Fig. 5: A</w:t>
+            </w:r>
+            <w:r>
+              <w:rPr>
+                <w:lang w:val="en-US"/>
+              </w:rPr>
+              <w:t xml:space="preserve"> try-except-else-finally block before an</w:t>
+            </w:r>
+            <w:r>
+              <w:rPr>
+                <w:lang w:val="en-US"/>
+              </w:rPr>
+              <w:t>d</w:t>
+            </w:r>
+            <w:r>
+              <w:rPr>
+                <w:lang w:val="en-US"/>
+              </w:rPr>
+              <w:t xml:space="preserve"> after normalization, respectively.</w:t>
+            </w:r>
+          </w:p>
+        </w:tc>
+      </w:tr>
+    </w:tbl>
+    <w:p>
+      <w:pPr>
+        <w:jc w:val="left"/>
+        <w:rPr>
+          <w:lang w:val="en-US"/>
+        </w:rPr>
+      </w:pPr>
+      <w:r>
+        <w:rPr>
+          <w:lang w:val="en-US"/>
+        </w:rPr>
+        <w:br/>
+      </w:r>
+      <w:r>
+        <w:rPr>
+          <w:lang w:val="en-US"/>
+        </w:rPr>
+        <w:t xml:space="preserve">Inductively, CFG's for the </w:t>
+      </w:r>
+      <w:r>
+        <w:rPr>
+          <w:lang w:val="en-US"/>
+        </w:rPr>
+        <w:t xml:space="preserve">statement lists </w:t>
+      </w:r>
+      <w:r>
+        <w:rPr>
+          <w:rStyle w:val="InlinekodeTegn"/>
+        </w:rPr>
+        <w:t>&lt;try-</w:t>
+      </w:r>
+      <w:proofErr w:type="spellStart"/>
+      <w:r>
+        <w:rPr>
+          <w:rStyle w:val="InlinekodeTegn"/>
+        </w:rPr>
+        <w:t>stms</w:t>
+      </w:r>
+      <w:proofErr w:type="spellEnd"/>
+      <w:r>
+        <w:rPr>
+          <w:rStyle w:val="InlinekodeTegn"/>
+        </w:rPr>
+        <w:t>&gt;</w:t>
+      </w:r>
+      <w:r>
+        <w:rPr>
+          <w:lang w:val="en-US"/>
+        </w:rPr>
+        <w:t xml:space="preserve"> (</w:t>
+      </w:r>
+      <w:proofErr w:type="spellStart"/>
+      <w:r>
+        <w:rPr>
+          <w:lang w:val="en-US"/>
+        </w:rPr>
+        <w:t>CFG</w:t>
+      </w:r>
+      <w:r>
+        <w:rPr>
+          <w:vertAlign w:val="subscript"/>
+          <w:lang w:val="en-US"/>
+        </w:rPr>
+        <w:t>try</w:t>
+      </w:r>
+      <w:proofErr w:type="spellEnd"/>
+      <w:r>
+        <w:rPr>
+          <w:lang w:val="en-US"/>
+        </w:rPr>
+        <w:t xml:space="preserve">), </w:t>
+      </w:r>
+      <w:r>
+        <w:rPr>
+          <w:rStyle w:val="InlinekodeTegn"/>
+        </w:rPr>
+        <w:t>&lt;except-</w:t>
+      </w:r>
+      <w:proofErr w:type="spellStart"/>
+      <w:r>
+        <w:rPr>
+          <w:rStyle w:val="InlinekodeTegn"/>
+        </w:rPr>
+        <w:t>foo</w:t>
+      </w:r>
+      <w:proofErr w:type="spellEnd"/>
+      <w:r>
+        <w:rPr>
+          <w:rStyle w:val="InlinekodeTegn"/>
+        </w:rPr>
+        <w:t>-</w:t>
+      </w:r>
+      <w:proofErr w:type="spellStart"/>
+      <w:r>
+        <w:rPr>
+          <w:rStyle w:val="InlinekodeTegn"/>
+        </w:rPr>
+        <w:t>stms</w:t>
+      </w:r>
+      <w:proofErr w:type="spellEnd"/>
+      <w:r>
+        <w:rPr>
+          <w:rStyle w:val="InlinekodeTegn"/>
+        </w:rPr>
+        <w:t>&gt;</w:t>
+      </w:r>
+      <w:r>
+        <w:rPr>
+          <w:lang w:val="en-US"/>
+        </w:rPr>
+        <w:t xml:space="preserve"> (</w:t>
+      </w:r>
+      <w:proofErr w:type="spellStart"/>
+      <w:r>
+        <w:rPr>
+          <w:lang w:val="en-US"/>
+        </w:rPr>
+        <w:t>CFG</w:t>
+      </w:r>
+      <w:r>
+        <w:rPr>
+          <w:vertAlign w:val="subscript"/>
+          <w:lang w:val="en-US"/>
+        </w:rPr>
+        <w:t>except-foo</w:t>
+      </w:r>
+      <w:proofErr w:type="spellEnd"/>
+      <w:r>
+        <w:rPr>
+          <w:lang w:val="en-US"/>
+        </w:rPr>
+        <w:t xml:space="preserve">), </w:t>
+      </w:r>
+      <w:r>
+        <w:rPr>
+          <w:rStyle w:val="InlinekodeTegn"/>
+        </w:rPr>
+        <w:t>&lt;except-</w:t>
+      </w:r>
+      <w:proofErr w:type="spellStart"/>
+      <w:r>
+        <w:rPr>
+          <w:rStyle w:val="InlinekodeTegn"/>
+        </w:rPr>
+        <w:t>stms</w:t>
+      </w:r>
+      <w:proofErr w:type="spellEnd"/>
+      <w:r>
+        <w:rPr>
+          <w:rStyle w:val="InlinekodeTegn"/>
+        </w:rPr>
+        <w:t>&gt;</w:t>
+      </w:r>
+      <w:r>
+        <w:rPr>
+          <w:lang w:val="en-US"/>
+        </w:rPr>
+        <w:t xml:space="preserve"> (</w:t>
+      </w:r>
+      <w:proofErr w:type="spellStart"/>
+      <w:r>
+        <w:rPr>
+          <w:lang w:val="en-US"/>
+        </w:rPr>
+        <w:t>CFG</w:t>
+      </w:r>
+      <w:r>
+        <w:rPr>
+          <w:vertAlign w:val="subscript"/>
+          <w:lang w:val="en-US"/>
+        </w:rPr>
+        <w:t>except</w:t>
+      </w:r>
+      <w:proofErr w:type="spellEnd"/>
+      <w:r>
+        <w:rPr>
+          <w:lang w:val="en-US"/>
+        </w:rPr>
+        <w:t xml:space="preserve">), </w:t>
+      </w:r>
+      <w:r>
+        <w:rPr>
+          <w:rStyle w:val="InlinekodeTegn"/>
+        </w:rPr>
+        <w:t>&lt;else-</w:t>
+      </w:r>
+      <w:proofErr w:type="spellStart"/>
+      <w:r>
+        <w:rPr>
+          <w:rStyle w:val="InlinekodeTegn"/>
+        </w:rPr>
+        <w:t>stms</w:t>
+      </w:r>
+      <w:proofErr w:type="spellEnd"/>
+      <w:r>
+        <w:rPr>
+          <w:rStyle w:val="InlinekodeTegn"/>
+        </w:rPr>
+        <w:t>&gt;</w:t>
+      </w:r>
+      <w:r>
+        <w:rPr>
+          <w:lang w:val="en-US"/>
+        </w:rPr>
+        <w:t xml:space="preserve"> (</w:t>
+      </w:r>
+      <w:proofErr w:type="spellStart"/>
+      <w:r>
+        <w:rPr>
+          <w:lang w:val="en-US"/>
+        </w:rPr>
+        <w:t>CFG</w:t>
+      </w:r>
+      <w:r>
+        <w:rPr>
+          <w:vertAlign w:val="subscript"/>
+          <w:lang w:val="en-US"/>
+        </w:rPr>
+        <w:t>else</w:t>
+      </w:r>
+      <w:proofErr w:type="spellEnd"/>
+      <w:r>
+        <w:rPr>
+          <w:lang w:val="en-US"/>
+        </w:rPr>
+        <w:t xml:space="preserve">), </w:t>
+      </w:r>
+      <w:r>
+        <w:rPr>
+          <w:lang w:val="en-US"/>
+        </w:rPr>
+        <w:t xml:space="preserve">and </w:t>
+      </w:r>
+      <w:r>
+        <w:rPr>
+          <w:rStyle w:val="InlinekodeTegn"/>
+        </w:rPr>
+        <w:t>&lt;finally-</w:t>
+      </w:r>
+      <w:proofErr w:type="spellStart"/>
+      <w:r>
+        <w:rPr>
+          <w:rStyle w:val="InlinekodeTegn"/>
+        </w:rPr>
+        <w:t>stms</w:t>
+      </w:r>
+      <w:proofErr w:type="spellEnd"/>
+      <w:r>
+        <w:rPr>
+          <w:rStyle w:val="InlinekodeTegn"/>
+        </w:rPr>
+        <w:t>&gt;</w:t>
+      </w:r>
+      <w:r>
+        <w:rPr>
+          <w:lang w:val="en-US"/>
+        </w:rPr>
+        <w:t xml:space="preserve"> are created.</w:t>
+      </w:r>
+    </w:p>
+    <w:p>
+      <w:pPr>
+        <w:jc w:val="left"/>
+        <w:rPr>
+          <w:lang w:val="en-US"/>
+        </w:rPr>
+      </w:pPr>
+      <w:r>
+        <w:rPr>
+          <w:lang w:val="en-US"/>
+        </w:rPr>
+        <w:t>The CFG for the finally block is then cloned into three duplicates (</w:t>
+      </w:r>
+      <w:proofErr w:type="spellStart"/>
+      <w:r>
+        <w:rPr>
+          <w:lang w:val="en-US"/>
+        </w:rPr>
+        <w:t>CF</w:t>
+      </w:r>
+      <w:r>
+        <w:rPr>
+          <w:lang w:val="en-US"/>
+        </w:rPr>
+        <w:t>G</w:t>
+      </w:r>
+      <w:r>
+        <w:rPr>
+          <w:vertAlign w:val="subscript"/>
+          <w:lang w:val="en-US"/>
+        </w:rPr>
+        <w:t>finally</w:t>
+      </w:r>
+      <w:proofErr w:type="spellEnd"/>
+      <w:r>
+        <w:rPr>
+          <w:vertAlign w:val="subscript"/>
+          <w:lang w:val="en-US"/>
+        </w:rPr>
+        <w:t>-normal</w:t>
+      </w:r>
+      <w:r>
+        <w:rPr>
+          <w:lang w:val="en-US"/>
+        </w:rPr>
+        <w:t xml:space="preserve">, </w:t>
+      </w:r>
+      <w:proofErr w:type="spellStart"/>
+      <w:r>
+        <w:rPr>
+          <w:lang w:val="en-US"/>
+        </w:rPr>
+        <w:t>CFG</w:t>
+      </w:r>
+      <w:r>
+        <w:rPr>
+          <w:vertAlign w:val="subscript"/>
+          <w:lang w:val="en-US"/>
+        </w:rPr>
+        <w:t>finally</w:t>
+      </w:r>
+      <w:proofErr w:type="spellEnd"/>
+      <w:r>
+        <w:rPr>
+          <w:vertAlign w:val="subscript"/>
+          <w:lang w:val="en-US"/>
+        </w:rPr>
+        <w:t>-handled-</w:t>
+      </w:r>
+      <w:proofErr w:type="spellStart"/>
+      <w:r>
+        <w:rPr>
+          <w:vertAlign w:val="subscript"/>
+          <w:lang w:val="en-US"/>
+        </w:rPr>
+        <w:t>exc</w:t>
+      </w:r>
+      <w:proofErr w:type="spellEnd"/>
+      <w:r>
+        <w:rPr>
+          <w:lang w:val="en-US"/>
+        </w:rPr>
+        <w:t xml:space="preserve">, </w:t>
+      </w:r>
+      <w:proofErr w:type="spellStart"/>
+      <w:r>
+        <w:rPr>
+          <w:lang w:val="en-US"/>
+        </w:rPr>
+        <w:t>CFG</w:t>
+      </w:r>
+      <w:r>
+        <w:rPr>
+          <w:vertAlign w:val="subscript"/>
+          <w:lang w:val="en-US"/>
+        </w:rPr>
+        <w:t>finally</w:t>
+      </w:r>
+      <w:proofErr w:type="spellEnd"/>
+      <w:r>
+        <w:rPr>
+          <w:vertAlign w:val="subscript"/>
+          <w:lang w:val="en-US"/>
+        </w:rPr>
+        <w:t>-unhandled-</w:t>
+      </w:r>
+      <w:proofErr w:type="spellStart"/>
+      <w:r>
+        <w:rPr>
+          <w:vertAlign w:val="subscript"/>
+          <w:lang w:val="en-US"/>
+        </w:rPr>
+        <w:t>exc</w:t>
+      </w:r>
+      <w:proofErr w:type="spellEnd"/>
+      <w:r>
+        <w:rPr>
+          <w:lang w:val="en-US"/>
+        </w:rPr>
+        <w:t>). The purpose is to have one finally block f</w:t>
+      </w:r>
+      <w:r>
+        <w:rPr>
+          <w:lang w:val="en-US"/>
+        </w:rPr>
+        <w:t>or each of the following cases:</w:t>
+      </w:r>
+    </w:p>
+    <w:p>
+      <w:pPr>
+        <w:pStyle w:val="Listeafsnit"/>
+        <w:numPr>
+          <w:ilvl w:val="0"/>
+          <w:numId w:val="2"/>
+        </w:numPr>
+        <w:jc w:val="left"/>
+        <w:rPr>
+          <w:lang w:val="en-US"/>
+        </w:rPr>
+      </w:pPr>
+      <w:r>
+        <w:rPr>
+          <w:lang w:val="en-US"/>
+        </w:rPr>
+        <w:t>when no exceptions occur during the try block,</w:t>
+      </w:r>
+    </w:p>
+    <w:p>
+      <w:pPr>
+        <w:pStyle w:val="Listeafsnit"/>
+        <w:numPr>
+          <w:ilvl w:val="0"/>
+          <w:numId w:val="2"/>
+        </w:numPr>
+        <w:jc w:val="left"/>
+        <w:rPr>
+          <w:lang w:val="en-US"/>
+        </w:rPr>
+      </w:pPr>
+      <w:r>
+        <w:rPr>
+          <w:lang w:val="en-US"/>
+        </w:rPr>
+        <w:t>when an exception is raised and caught by one of the surrounding except blocks, and no exception is raised from inside that except block, and</w:t>
+      </w:r>
+    </w:p>
+    <w:p>
+      <w:pPr>
+        <w:pStyle w:val="Listeafsnit"/>
+        <w:numPr>
+          <w:ilvl w:val="0"/>
+          <w:numId w:val="2"/>
+        </w:numPr>
+        <w:jc w:val="left"/>
+        <w:rPr>
+          <w:lang w:val="en-US"/>
+        </w:rPr>
+      </w:pPr>
+      <w:r>
+        <w:rPr>
+          <w:lang w:val="en-US"/>
+        </w:rPr>
+        <w:t>when an exception is raised but not caught, which is the case when a) an exception is raised from the try block and no except blocks handles this particular exception, b) an except block catches an exception raised by the try block, but then raises a new exception on its own.</w:t>
+      </w:r>
+    </w:p>
+    <w:p>
+      <w:pPr>
+        <w:jc w:val="left"/>
+        <w:rPr>
+          <w:lang w:val="en-US"/>
+        </w:rPr>
+      </w:pPr>
+      <w:r>
+        <w:rPr>
+          <w:lang w:val="en-US"/>
+        </w:rPr>
+        <w:t xml:space="preserve">In particular, it is important that the finally block </w:t>
+      </w:r>
+      <w:r>
+        <w:rPr>
+          <w:lang w:val="en-US"/>
+        </w:rPr>
+        <w:t xml:space="preserve">for handling case (3), i.e. </w:t>
+      </w:r>
+      <w:proofErr w:type="spellStart"/>
+      <w:r>
+        <w:rPr>
+          <w:lang w:val="en-US"/>
+        </w:rPr>
+        <w:t>CFG</w:t>
+      </w:r>
+      <w:r>
+        <w:rPr>
+          <w:vertAlign w:val="subscript"/>
+          <w:lang w:val="en-US"/>
+        </w:rPr>
+        <w:t>finally</w:t>
+      </w:r>
+      <w:proofErr w:type="spellEnd"/>
+      <w:r>
+        <w:rPr>
+          <w:vertAlign w:val="subscript"/>
+          <w:lang w:val="en-US"/>
+        </w:rPr>
+        <w:t>-unhandled-</w:t>
+      </w:r>
+      <w:proofErr w:type="spellStart"/>
+      <w:r>
+        <w:rPr>
+          <w:vertAlign w:val="subscript"/>
+          <w:lang w:val="en-US"/>
+        </w:rPr>
+        <w:t>exc</w:t>
+      </w:r>
+      <w:proofErr w:type="spellEnd"/>
+      <w:r>
+        <w:rPr>
+          <w:lang w:val="en-US"/>
+        </w:rPr>
+        <w:t>, is not connected to the exit node of the try-except-else-finally block. Instead, it should be connected to its nearest surrounding except block (if any), or no except block at all (indicating that the program crashes with a runtime error beca</w:t>
+      </w:r>
+      <w:r>
+        <w:rPr>
+          <w:lang w:val="en-US"/>
+        </w:rPr>
+        <w:t>use of an unhandled exception).</w:t>
+      </w:r>
+    </w:p>
+    <w:p>
+      <w:pPr>
+        <w:jc w:val="left"/>
+        <w:rPr>
+          <w:lang w:val="en-US"/>
+        </w:rPr>
+      </w:pPr>
+      <w:r>
+        <w:rPr>
+          <w:lang w:val="en-US"/>
+        </w:rPr>
+        <w:t>In the following sections we present the way we generate the CFG of a try-except-else-finally block.</w:t>
+      </w:r>
+    </w:p>
+    <w:p>
+      <w:pPr>
+        <w:pStyle w:val="Overskrift3"/>
+        <w:rPr>
+          <w:lang w:val="en-US"/>
+        </w:rPr>
+      </w:pPr>
+      <w:r>
+        <w:rPr>
+          <w:lang w:val="en-US"/>
+        </w:rPr>
+        <w:lastRenderedPageBreak/>
+        <w:t>The try block</w:t>
+      </w:r>
+    </w:p>
+    <w:tbl>
+      <w:tblPr>
+        <w:tblStyle w:val="Tabel-Gitter"/>
+        <w:tblpPr w:leftFromText="141" w:rightFromText="141" w:vertAnchor="text" w:horzAnchor="margin" w:tblpXSpec="right" w:tblpY="44"/>
+        <w:tblW w:w="0" w:type="auto"/>
+        <w:tblLook w:val="04A0"/>
+      </w:tblPr>
+      <w:tblGrid>
+        <w:gridCol w:w="6101"/>
+      </w:tblGrid>
+      <w:tr>
+        <w:tc>
+          <w:tcPr>
+            <w:tcW w:w="6101" w:type="dxa"/>
+            <w:tcMar>
+              <w:left w:w="0" w:type="dxa"/>
+              <w:right w:w="0" w:type="dxa"/>
+            </w:tcMar>
+          </w:tcPr>
+          <w:p>
+            <w:r>
+              <w:rPr>
+                <w:noProof/>
+                <w:lang w:eastAsia="da-DK"/>
+              </w:rPr>
+              <w:drawing>
+                <wp:inline distT="0" distB="0" distL="0" distR="0">
+                  <wp:extent cx="3815659" cy="5637475"/>
+                  <wp:effectExtent l="19050" t="0" r="0" b="0"/>
+                  <wp:docPr id="2" name="Billede 0" descr="Try-except-else-finally.png"/>
+                  <wp:cNvGraphicFramePr>
+                    <a:graphicFrameLocks xmlns:a="http://schemas.openxmlformats.org/drawingml/2006/main" noChangeAspect="1"/>
+                  </wp:cNvGraphicFramePr>
+                  <a:graphic xmlns:a="http://schemas.openxmlformats.org/drawingml/2006/main">
+                    <a:graphicData uri="http://schemas.openxmlformats.org/drawingml/2006/picture">
+                      <pic:pic xmlns:pic="http://schemas.openxmlformats.org/drawingml/2006/picture">
+                        <pic:nvPicPr>
+                          <pic:cNvPr id="0" name="Try-except-else-finally.png"/>
+                          <pic:cNvPicPr/>
+                        </pic:nvPicPr>
+                        <pic:blipFill>
+                          <a:blip r:embed="rId10" cstate="print"/>
+                          <a:stretch>
+                            <a:fillRect/>
+                          </a:stretch>
+                        </pic:blipFill>
+                        <pic:spPr>
+                          <a:xfrm>
+                            <a:off x="0" y="0"/>
+                            <a:ext cx="3817662" cy="5640434"/>
+                          </a:xfrm>
+                          <a:prstGeom prst="rect">
+                            <a:avLst/>
+                          </a:prstGeom>
+                        </pic:spPr>
+                      </pic:pic>
+                    </a:graphicData>
+                  </a:graphic>
+                </wp:inline>
+              </w:drawing>
+            </w:r>
+          </w:p>
+        </w:tc>
+      </w:tr>
+      <w:tr>
+        <w:tc>
+          <w:tcPr>
+            <w:tcW w:w="6101" w:type="dxa"/>
+          </w:tcPr>
+          <w:p>
+            <w:pPr>
+              <w:rPr>
+                <w:lang w:val="en-US"/>
+              </w:rPr>
+            </w:pPr>
+            <w:r>
+              <w:rPr>
+                <w:lang w:val="en-US"/>
+              </w:rPr>
+              <w:t>Fig. 6</w:t>
+            </w:r>
+          </w:p>
+        </w:tc>
+      </w:tr>
+    </w:tbl>
+    <w:p>
+      <w:pPr>
+        <w:jc w:val="left"/>
+        <w:rPr>
+          <w:lang w:val="en-US"/>
+        </w:rPr>
+      </w:pPr>
+      <w:r>
+        <w:rPr>
+          <w:lang w:val="en-US"/>
+        </w:rPr>
+        <w:t xml:space="preserve">Each node in </w:t>
+      </w:r>
+      <w:proofErr w:type="spellStart"/>
+      <w:r>
+        <w:rPr>
+          <w:lang w:val="en-US"/>
+        </w:rPr>
+        <w:t>CFG</w:t>
+      </w:r>
+      <w:r>
+        <w:rPr>
+          <w:vertAlign w:val="subscript"/>
+          <w:lang w:val="en-US"/>
+        </w:rPr>
+        <w:t>try</w:t>
+      </w:r>
+      <w:proofErr w:type="spellEnd"/>
+      <w:r>
+        <w:rPr>
+          <w:lang w:val="en-US"/>
+        </w:rPr>
+        <w:t xml:space="preserve"> (that does not already have an outgoing exception edge) is connected using an exception edge to the entry node of the first except block (*), in this case the entry no</w:t>
+      </w:r>
+      <w:r>
+        <w:rPr>
+          <w:lang w:val="en-US"/>
+        </w:rPr>
+        <w:t xml:space="preserve">de of </w:t>
+      </w:r>
+      <w:proofErr w:type="spellStart"/>
+      <w:r>
+        <w:rPr>
+          <w:lang w:val="en-US"/>
+        </w:rPr>
+        <w:t>CFG</w:t>
+      </w:r>
+      <w:r>
+        <w:rPr>
+          <w:vertAlign w:val="subscript"/>
+          <w:lang w:val="en-US"/>
+        </w:rPr>
+        <w:t>except-foo</w:t>
+      </w:r>
+      <w:proofErr w:type="spellEnd"/>
+      <w:r>
+        <w:rPr>
+          <w:lang w:val="en-US"/>
+        </w:rPr>
+        <w:t>. We do not add exception edges to nodes that already have an exception edges, because this would be a loss of information: the control flow always goes to the nearest enc</w:t>
+      </w:r>
+      <w:bookmarkStart w:id="0" w:name="_GoBack"/>
+      <w:bookmarkEnd w:id="0"/>
+      <w:r>
+        <w:rPr>
+          <w:lang w:val="en-US"/>
+        </w:rPr>
+        <w:t>losing exce</w:t>
+      </w:r>
+      <w:r>
+        <w:rPr>
+          <w:lang w:val="en-US"/>
+        </w:rPr>
+        <w:t>pt block in case of exceptions.</w:t>
+      </w:r>
+    </w:p>
+    <w:p>
+      <w:pPr>
+        <w:jc w:val="left"/>
+        <w:rPr>
+          <w:lang w:val="en-US"/>
+        </w:rPr>
+      </w:pPr>
+      <w:r>
+        <w:rPr>
+          <w:lang w:val="en-US"/>
+        </w:rPr>
+        <w:t>The above models that if an exception occurs during evaluation of one of the statements in a try block, then the control flow will proce</w:t>
+      </w:r>
+      <w:r>
+        <w:rPr>
+          <w:lang w:val="en-US"/>
+        </w:rPr>
+        <w:t>ed from the first except block.</w:t>
+      </w:r>
+    </w:p>
+    <w:p>
+      <w:pPr>
+        <w:jc w:val="left"/>
+        <w:rPr>
+          <w:lang w:val="en-US"/>
+        </w:rPr>
+      </w:pPr>
+      <w:r>
+        <w:rPr>
+          <w:lang w:val="en-US"/>
+        </w:rPr>
+        <w:t>If there is no except blocks, each node should instead be connected using an exception edge to the entry node of its nearest surrounding except or</w:t>
+      </w:r>
+      <w:r>
+        <w:rPr>
+          <w:lang w:val="en-US"/>
+        </w:rPr>
+        <w:t xml:space="preserve"> finally block (</w:t>
+      </w:r>
+      <w:proofErr w:type="spellStart"/>
+      <w:r>
+        <w:rPr>
+          <w:lang w:val="en-US"/>
+        </w:rPr>
+        <w:t>specifially</w:t>
+      </w:r>
+      <w:proofErr w:type="spellEnd"/>
+      <w:r>
+        <w:rPr>
+          <w:lang w:val="en-US"/>
+        </w:rPr>
+        <w:t xml:space="preserve"> </w:t>
+      </w:r>
+      <w:proofErr w:type="spellStart"/>
+      <w:r>
+        <w:rPr>
+          <w:lang w:val="en-US"/>
+        </w:rPr>
+        <w:t>CFG</w:t>
+      </w:r>
+      <w:r>
+        <w:rPr>
+          <w:vertAlign w:val="subscript"/>
+          <w:lang w:val="en-US"/>
+        </w:rPr>
+        <w:t>finally</w:t>
+      </w:r>
+      <w:proofErr w:type="spellEnd"/>
+      <w:r>
+        <w:rPr>
+          <w:vertAlign w:val="subscript"/>
+          <w:lang w:val="en-US"/>
+        </w:rPr>
+        <w:t>-unhandled-</w:t>
+      </w:r>
+      <w:proofErr w:type="spellStart"/>
+      <w:r>
+        <w:rPr>
+          <w:vertAlign w:val="subscript"/>
+          <w:lang w:val="en-US"/>
+        </w:rPr>
+        <w:t>exc</w:t>
+      </w:r>
+      <w:proofErr w:type="spellEnd"/>
+      <w:r>
+        <w:rPr>
+          <w:lang w:val="en-US"/>
+        </w:rPr>
+        <w:t>). However, we don't add any exception edges here; these will be added inductively because of (*) in case there are any surrou</w:t>
+      </w:r>
+      <w:r>
+        <w:rPr>
+          <w:lang w:val="en-US"/>
+        </w:rPr>
+        <w:t>nding except or finally blocks.</w:t>
+      </w:r>
+    </w:p>
+    <w:p>
+      <w:pPr>
+        <w:jc w:val="left"/>
+        <w:rPr>
+          <w:lang w:val="en-US"/>
+        </w:rPr>
+      </w:pPr>
+    </w:p>
+    <w:p>
+      <w:pPr>
+        <w:pStyle w:val="Overskrift3"/>
+        <w:rPr>
+          <w:lang w:val="en-US"/>
+        </w:rPr>
+      </w:pPr>
+      <w:r>
+        <w:rPr>
+          <w:lang w:val="en-US"/>
+        </w:rPr>
+        <w:t>The except blocks</w:t>
+      </w:r>
+    </w:p>
+    <w:p>
+      <w:pPr>
+        <w:jc w:val="left"/>
+        <w:rPr>
+          <w:lang w:val="en-US"/>
+        </w:rPr>
+      </w:pPr>
+      <w:r>
+        <w:rPr>
+          <w:lang w:val="en-US"/>
+        </w:rPr>
+        <w:t xml:space="preserve">The entry node of each except block is connected using an exception edge to the entry node of the next except block (except for the last block, of course). Thus we make an exception </w:t>
+      </w:r>
+      <w:r>
+        <w:rPr>
+          <w:lang w:val="en-US"/>
+        </w:rPr>
+        <w:t xml:space="preserve">edge from the entry node of </w:t>
+      </w:r>
+      <w:proofErr w:type="spellStart"/>
+      <w:r>
+        <w:rPr>
+          <w:lang w:val="en-US"/>
+        </w:rPr>
+        <w:t>CFG</w:t>
+      </w:r>
+      <w:r>
+        <w:rPr>
+          <w:vertAlign w:val="subscript"/>
+          <w:lang w:val="en-US"/>
+        </w:rPr>
+        <w:t>except-foo</w:t>
+      </w:r>
+      <w:proofErr w:type="spellEnd"/>
+      <w:r>
+        <w:rPr>
+          <w:lang w:val="en-US"/>
+        </w:rPr>
+        <w:t xml:space="preserve"> t</w:t>
+      </w:r>
+      <w:r>
+        <w:rPr>
+          <w:lang w:val="en-US"/>
+        </w:rPr>
+        <w:t xml:space="preserve">o the entry node of </w:t>
+      </w:r>
+      <w:proofErr w:type="spellStart"/>
+      <w:r>
+        <w:rPr>
+          <w:lang w:val="en-US"/>
+        </w:rPr>
+        <w:t>CFG</w:t>
+      </w:r>
+      <w:r>
+        <w:rPr>
+          <w:vertAlign w:val="subscript"/>
+          <w:lang w:val="en-US"/>
+        </w:rPr>
+        <w:t>except</w:t>
+      </w:r>
+      <w:proofErr w:type="spellEnd"/>
+      <w:r>
+        <w:rPr>
+          <w:lang w:val="en-US"/>
+        </w:rPr>
+        <w:t>.</w:t>
+      </w:r>
+    </w:p>
+    <w:p>
+      <w:pPr>
+        <w:jc w:val="left"/>
+        <w:rPr>
+          <w:lang w:val="en-US"/>
+        </w:rPr>
+      </w:pPr>
+      <w:r>
+        <w:rPr>
+          <w:lang w:val="en-US"/>
+        </w:rPr>
+        <w:t>We do this because the first except block might not catch the exception (because of the type restrictions), in which the control flow pro</w:t>
+      </w:r>
+      <w:r>
+        <w:rPr>
+          <w:lang w:val="en-US"/>
+        </w:rPr>
+        <w:t>ceeds at the next except block.</w:t>
+      </w:r>
+    </w:p>
+    <w:p>
+      <w:pPr>
+        <w:jc w:val="left"/>
+        <w:rPr>
+          <w:lang w:val="en-US"/>
+        </w:rPr>
+      </w:pPr>
+      <w:r>
+        <w:rPr>
+          <w:lang w:val="en-US"/>
+        </w:rPr>
+        <w:t xml:space="preserve">Furthermore, each node inside the except block should be connected using an exception edge to the entry node of its nearest surrounding except or </w:t>
+      </w:r>
+      <w:r>
+        <w:rPr>
+          <w:lang w:val="en-US"/>
+        </w:rPr>
+        <w:t xml:space="preserve">finally block (specifically </w:t>
+      </w:r>
+      <w:proofErr w:type="spellStart"/>
+      <w:r>
+        <w:rPr>
+          <w:lang w:val="en-US"/>
+        </w:rPr>
+        <w:t>CFG</w:t>
+      </w:r>
+      <w:r>
+        <w:rPr>
+          <w:vertAlign w:val="subscript"/>
+          <w:lang w:val="en-US"/>
+        </w:rPr>
+        <w:t>finally</w:t>
+      </w:r>
+      <w:proofErr w:type="spellEnd"/>
+      <w:r>
+        <w:rPr>
+          <w:vertAlign w:val="subscript"/>
+          <w:lang w:val="en-US"/>
+        </w:rPr>
+        <w:t>-unhandled-</w:t>
+      </w:r>
+      <w:proofErr w:type="spellStart"/>
+      <w:r>
+        <w:rPr>
+          <w:vertAlign w:val="subscript"/>
+          <w:lang w:val="en-US"/>
+        </w:rPr>
+        <w:t>exc</w:t>
+      </w:r>
+      <w:proofErr w:type="spellEnd"/>
+      <w:r>
+        <w:rPr>
+          <w:lang w:val="en-US"/>
+        </w:rPr>
+        <w:t>). As abov</w:t>
+      </w:r>
+      <w:r>
+        <w:rPr>
+          <w:lang w:val="en-US"/>
+        </w:rPr>
+        <w:t>e, this is handled inductively.</w:t>
+      </w:r>
+    </w:p>
+    <w:p>
+      <w:pPr>
+        <w:jc w:val="left"/>
+        <w:rPr>
+          <w:lang w:val="en-US"/>
+        </w:rPr>
+      </w:pPr>
+      <w:r>
+        <w:rPr>
+          <w:lang w:val="en-US"/>
+        </w:rPr>
+        <w:lastRenderedPageBreak/>
+        <w:t xml:space="preserve">Finally, if an except block actually catches the exception, and no exceptions occur inside that except block, the control flow proceeds to the surrounding finally block (in this </w:t>
+      </w:r>
+      <w:r>
+        <w:rPr>
+          <w:lang w:val="en-US"/>
+        </w:rPr>
+        <w:t xml:space="preserve">case, </w:t>
+      </w:r>
+      <w:proofErr w:type="spellStart"/>
+      <w:r>
+        <w:rPr>
+          <w:lang w:val="en-US"/>
+        </w:rPr>
+        <w:t>CFG</w:t>
+      </w:r>
+      <w:r>
+        <w:rPr>
+          <w:vertAlign w:val="subscript"/>
+          <w:lang w:val="en-US"/>
+        </w:rPr>
+        <w:t>finally</w:t>
+      </w:r>
+      <w:proofErr w:type="spellEnd"/>
+      <w:r>
+        <w:rPr>
+          <w:vertAlign w:val="subscript"/>
+          <w:lang w:val="en-US"/>
+        </w:rPr>
+        <w:t>-handled-</w:t>
+      </w:r>
+      <w:proofErr w:type="spellStart"/>
+      <w:r>
+        <w:rPr>
+          <w:vertAlign w:val="subscript"/>
+          <w:lang w:val="en-US"/>
+        </w:rPr>
+        <w:t>exc</w:t>
+      </w:r>
+      <w:proofErr w:type="spellEnd"/>
+      <w:r>
+        <w:rPr>
+          <w:lang w:val="en-US"/>
+        </w:rPr>
+        <w:t>).</w:t>
+      </w:r>
+    </w:p>
+    <w:p>
+      <w:pPr>
+        <w:pStyle w:val="Overskrift3"/>
+        <w:rPr>
+          <w:lang w:val="en-US"/>
+        </w:rPr>
+      </w:pPr>
+      <w:r>
+        <w:rPr>
+          <w:lang w:val="en-US"/>
+        </w:rPr>
+        <w:t>The else block</w:t>
+      </w:r>
+    </w:p>
+    <w:p>
+      <w:pPr>
+        <w:jc w:val="left"/>
+        <w:rPr>
+          <w:lang w:val="en-US"/>
+        </w:rPr>
+      </w:pPr>
+      <w:r>
+        <w:rPr>
+          <w:lang w:val="en-US"/>
+        </w:rPr>
+        <w:t>If no exceptions occur, the else block should be evaluated. Thus we add a normal flow</w:t>
+      </w:r>
+      <w:r>
+        <w:rPr>
+          <w:lang w:val="en-US"/>
+        </w:rPr>
+        <w:t xml:space="preserve"> edge from the exit node of </w:t>
+      </w:r>
+      <w:proofErr w:type="spellStart"/>
+      <w:r>
+        <w:rPr>
+          <w:lang w:val="en-US"/>
+        </w:rPr>
+        <w:t>CFG</w:t>
+      </w:r>
+      <w:r>
+        <w:rPr>
+          <w:vertAlign w:val="subscript"/>
+          <w:lang w:val="en-US"/>
+        </w:rPr>
+        <w:t>try</w:t>
+      </w:r>
+      <w:proofErr w:type="spellEnd"/>
+      <w:r>
+        <w:rPr>
+          <w:lang w:val="en-US"/>
+        </w:rPr>
+        <w:t xml:space="preserve"> to the entry node of </w:t>
+      </w:r>
+      <w:proofErr w:type="spellStart"/>
+      <w:r>
+        <w:rPr>
+          <w:lang w:val="en-US"/>
+        </w:rPr>
+        <w:t>CFG</w:t>
+      </w:r>
+      <w:r>
+        <w:rPr>
+          <w:vertAlign w:val="subscript"/>
+          <w:lang w:val="en-US"/>
+        </w:rPr>
+        <w:t>else</w:t>
+      </w:r>
+      <w:proofErr w:type="spellEnd"/>
+      <w:r>
+        <w:rPr>
+          <w:lang w:val="en-US"/>
+        </w:rPr>
+        <w:t>.</w:t>
+      </w:r>
+    </w:p>
+    <w:p>
+      <w:pPr>
+        <w:jc w:val="left"/>
+        <w:rPr>
+          <w:lang w:val="en-US"/>
+        </w:rPr>
+      </w:pPr>
+      <w:r>
+        <w:rPr>
+          <w:lang w:val="en-US"/>
+        </w:rPr>
+        <w:t>Since exceptions may result from evaluating the statements in t</w:t>
+      </w:r>
+      <w:r>
+        <w:rPr>
+          <w:lang w:val="en-US"/>
+        </w:rPr>
+        <w:t xml:space="preserve">he else block, each node in </w:t>
+      </w:r>
+      <w:proofErr w:type="spellStart"/>
+      <w:r>
+        <w:rPr>
+          <w:lang w:val="en-US"/>
+        </w:rPr>
+        <w:t>CFG</w:t>
+      </w:r>
+      <w:r>
+        <w:rPr>
+          <w:vertAlign w:val="subscript"/>
+          <w:lang w:val="en-US"/>
+        </w:rPr>
+        <w:t>else</w:t>
+      </w:r>
+      <w:proofErr w:type="spellEnd"/>
+      <w:r>
+        <w:rPr>
+          <w:lang w:val="en-US"/>
+        </w:rPr>
+        <w:t xml:space="preserve"> should also be connected to the entry node of the nearest surrounding except or finally block (aga</w:t>
+      </w:r>
+      <w:r>
+        <w:rPr>
+          <w:lang w:val="en-US"/>
+        </w:rPr>
+        <w:t xml:space="preserve">in, </w:t>
+      </w:r>
+      <w:proofErr w:type="spellStart"/>
+      <w:r>
+        <w:rPr>
+          <w:lang w:val="en-US"/>
+        </w:rPr>
+        <w:t>CFG</w:t>
+      </w:r>
+      <w:r>
+        <w:rPr>
+          <w:vertAlign w:val="subscript"/>
+          <w:lang w:val="en-US"/>
+        </w:rPr>
+        <w:t>finally</w:t>
+      </w:r>
+      <w:proofErr w:type="spellEnd"/>
+      <w:r>
+        <w:rPr>
+          <w:vertAlign w:val="subscript"/>
+          <w:lang w:val="en-US"/>
+        </w:rPr>
+        <w:t>-unhandled-</w:t>
+      </w:r>
+      <w:proofErr w:type="spellStart"/>
+      <w:r>
+        <w:rPr>
+          <w:vertAlign w:val="subscript"/>
+          <w:lang w:val="en-US"/>
+        </w:rPr>
+        <w:t>exc</w:t>
+      </w:r>
+      <w:proofErr w:type="spellEnd"/>
+      <w:r>
+        <w:rPr>
+          <w:lang w:val="en-US"/>
+        </w:rPr>
+        <w:t>).</w:t>
+      </w:r>
+    </w:p>
+    <w:p>
+      <w:pPr>
+        <w:jc w:val="left"/>
+        <w:rPr>
+          <w:rFonts w:asciiTheme="majorHAnsi" w:eastAsiaTheme="majorEastAsia" w:hAnsiTheme="majorHAnsi" w:cstheme="majorBidi"/>
+          <w:b/>
+          <w:bCs/>
+          <w:color w:val="4F81BD" w:themeColor="accent1"/>
+          <w:sz w:val="26"/>
+          <w:szCs w:val="26"/>
+          <w:lang w:val="en-US"/>
+        </w:rPr>
+      </w:pPr>
+      <w:r>
+        <w:rPr>
+          <w:lang w:val="en-US"/>
+        </w:rPr>
+        <w:t xml:space="preserve">In case the evaluation of the statements in the else block does not raise any exceptions, the control flow proceeds either to the exit node of the whole try-except-else block, or in case there is a surrounding finally </w:t>
+      </w:r>
+      <w:r>
+        <w:rPr>
+          <w:lang w:val="en-US"/>
+        </w:rPr>
+        <w:t xml:space="preserve">block, to the entry node of </w:t>
+      </w:r>
+      <w:proofErr w:type="spellStart"/>
+      <w:r>
+        <w:rPr>
+          <w:lang w:val="en-US"/>
+        </w:rPr>
+        <w:t>CFG</w:t>
+      </w:r>
+      <w:r>
+        <w:rPr>
+          <w:vertAlign w:val="subscript"/>
+          <w:lang w:val="en-US"/>
+        </w:rPr>
+        <w:t>finally</w:t>
+      </w:r>
+      <w:proofErr w:type="spellEnd"/>
+      <w:r>
+        <w:rPr>
+          <w:vertAlign w:val="subscript"/>
+          <w:lang w:val="en-US"/>
+        </w:rPr>
+        <w:t>-normal</w:t>
+      </w:r>
+      <w:r>
+        <w:rPr>
+          <w:lang w:val="en-US"/>
+        </w:rPr>
+        <w:t>.</w:t>
+      </w:r>
+      <w:r>
+        <w:rPr>
+          <w:lang w:val="en-US"/>
+        </w:rPr>
+        <w:br w:type="page"/>
+      </w:r>
+    </w:p>
+    <w:p>
+      <w:pPr>
+        <w:pStyle w:val="Overskrift2"/>
+        <w:rPr>
+          <w:lang w:val="en-US"/>
+        </w:rPr>
+      </w:pPr>
+      <w:r>
+        <w:rPr>
+          <w:lang w:val="en-US"/>
+        </w:rPr>
+        <w:lastRenderedPageBreak/>
         <w:t>Complete node reference</w:t>
       </w:r>
     </w:p>
@@ -4084,22 +5782,13 @@
     <w:p>
       <w:pPr>
         <w:pStyle w:val="Kode"/>
-        <w:rPr>
-          <w:lang w:val="da-DK"/>
-        </w:rPr>
-      </w:pPr>
-      <w:proofErr w:type="spellStart"/>
-      <w:r>
-        <w:rPr>
-          <w:lang w:val="da-DK"/>
-        </w:rPr>
+      </w:pPr>
+      <w:proofErr w:type="spellStart"/>
+      <w:r>
         <w:t>DelVariableNode</w:t>
       </w:r>
       <w:proofErr w:type="spellEnd"/>
       <w:r>
-        <w:rPr>
-          <w:lang w:val="da-DK"/>
-        </w:rPr>
         <w:tab/>
         <w:t>del x</w:t>
       </w:r>
@@ -5024,7 +6713,7 @@
       </w:pPr>
     </w:p>
     <w:sectPr>
-      <w:footerReference w:type="default" r:id="rId10"/>
+      <w:footerReference w:type="default" r:id="rId11"/>
       <w:pgSz w:w="11906" w:h="16838"/>
       <w:pgMar w:top="1701" w:right="1134" w:bottom="1701" w:left="1134" w:header="708" w:footer="708" w:gutter="0"/>
       <w:cols w:space="708"/>
@@ -5087,25 +6776,51 @@
             <w:r>
               <w:t xml:space="preserve">p. </w:t>
             </w:r>
-            <w:fldSimple w:instr="PAGE">
-              <w:r>
-                <w:rPr>
-                  <w:noProof/>
-                </w:rPr>
-                <w:t>4</w:t>
-              </w:r>
-            </w:fldSimple>
+            <w:r>
+              <w:fldChar w:fldCharType="begin"/>
+            </w:r>
+            <w:r>
+              <w:instrText>PAGE</w:instrText>
+            </w:r>
+            <w:r>
+              <w:fldChar w:fldCharType="separate"/>
+            </w:r>
+            <w:r>
+              <w:rPr>
+                <w:noProof/>
+              </w:rPr>
+              <w:t>6</w:t>
+            </w:r>
+            <w:r>
+              <w:rPr>
+                <w:noProof/>
+              </w:rPr>
+              <w:fldChar w:fldCharType="end"/>
+            </w:r>
             <w:r>
               <w:t>/</w:t>
             </w:r>
-            <w:fldSimple w:instr="NUMPAGES">
-              <w:r>
-                <w:rPr>
-                  <w:noProof/>
-                </w:rPr>
-                <w:t>5</w:t>
-              </w:r>
-            </w:fldSimple>
+            <w:r>
+              <w:fldChar w:fldCharType="begin"/>
+            </w:r>
+            <w:r>
+              <w:instrText>NUMPAGES</w:instrText>
+            </w:r>
+            <w:r>
+              <w:fldChar w:fldCharType="separate"/>
+            </w:r>
+            <w:r>
+              <w:rPr>
+                <w:noProof/>
+              </w:rPr>
+              <w:t>8</w:t>
+            </w:r>
+            <w:r>
+              <w:rPr>
+                <w:noProof/>
+              </w:rPr>
+              <w:fldChar w:fldCharType="end"/>
+            </w:r>
           </w:p>
         </w:sdtContent>
       </w:sdt>
@@ -5147,6 +6862,92 @@
 <file path=word/numbering.xml><?xml version="1.0" encoding="utf-8"?>
 <w:numbering xmlns:ve="http://schemas.openxmlformats.org/markup-compatibility/2006" xmlns:o="urn:schemas-microsoft-com:office:office" xmlns:r="http://schemas.openxmlformats.org/officeDocument/2006/relationships" xmlns:m="http://schemas.openxmlformats.org/officeDocument/2006/math" xmlns:v="urn:schemas-microsoft-com:vml" xmlns:wp="http://schemas.openxmlformats.org/drawingml/2006/wordprocessingDrawing" xmlns:w10="urn:schemas-microsoft-com:office:word" xmlns:w="http://schemas.openxmlformats.org/wordprocessingml/2006/main" xmlns:wne="http://schemas.microsoft.com/office/word/2006/wordml">
   <w:abstractNum w:abstractNumId="0">
+    <w:nsid w:val="4C1201DF"/>
+    <w:multiLevelType w:val="hybridMultilevel"/>
+    <w:tmpl w:val="CF928C60"/>
+    <w:lvl w:ilvl="0" w:tplc="0406000F">
+      <w:start w:val="1"/>
+      <w:numFmt w:val="decimal"/>
+      <w:lvlText w:val="%1."/>
+      <w:lvlJc w:val="left"/>
+      <w:pPr>
+        <w:ind w:left="720" w:hanging="360"/>
+      </w:pPr>
+    </w:lvl>
+    <w:lvl w:ilvl="1" w:tplc="04060019" w:tentative="1">
+      <w:start w:val="1"/>
+      <w:numFmt w:val="lowerLetter"/>
+      <w:lvlText w:val="%2."/>
+      <w:lvlJc w:val="left"/>
+      <w:pPr>
+        <w:ind w:left="1440" w:hanging="360"/>
+      </w:pPr>
+    </w:lvl>
+    <w:lvl w:ilvl="2" w:tplc="0406001B" w:tentative="1">
+      <w:start w:val="1"/>
+      <w:numFmt w:val="lowerRoman"/>
+      <w:lvlText w:val="%3."/>
+      <w:lvlJc w:val="right"/>
+      <w:pPr>
+        <w:ind w:left="2160" w:hanging="180"/>
+      </w:pPr>
+    </w:lvl>
+    <w:lvl w:ilvl="3" w:tplc="0406000F" w:tentative="1">
+      <w:start w:val="1"/>
+      <w:numFmt w:val="decimal"/>
+      <w:lvlText w:val="%4."/>
+      <w:lvlJc w:val="left"/>
+      <w:pPr>
+        <w:ind w:left="2880" w:hanging="360"/>
+      </w:pPr>
+    </w:lvl>
+    <w:lvl w:ilvl="4" w:tplc="04060019" w:tentative="1">
+      <w:start w:val="1"/>
+      <w:numFmt w:val="lowerLetter"/>
+      <w:lvlText w:val="%5."/>
+      <w:lvlJc w:val="left"/>
+      <w:pPr>
+        <w:ind w:left="3600" w:hanging="360"/>
+      </w:pPr>
+    </w:lvl>
+    <w:lvl w:ilvl="5" w:tplc="0406001B" w:tentative="1">
+      <w:start w:val="1"/>
+      <w:numFmt w:val="lowerRoman"/>
+      <w:lvlText w:val="%6."/>
+      <w:lvlJc w:val="right"/>
+      <w:pPr>
+        <w:ind w:left="4320" w:hanging="180"/>
+      </w:pPr>
+    </w:lvl>
+    <w:lvl w:ilvl="6" w:tplc="0406000F" w:tentative="1">
+      <w:start w:val="1"/>
+      <w:numFmt w:val="decimal"/>
+      <w:lvlText w:val="%7."/>
+      <w:lvlJc w:val="left"/>
+      <w:pPr>
+        <w:ind w:left="5040" w:hanging="360"/>
+      </w:pPr>
+    </w:lvl>
+    <w:lvl w:ilvl="7" w:tplc="04060019" w:tentative="1">
+      <w:start w:val="1"/>
+      <w:numFmt w:val="lowerLetter"/>
+      <w:lvlText w:val="%8."/>
+      <w:lvlJc w:val="left"/>
+      <w:pPr>
+        <w:ind w:left="5760" w:hanging="360"/>
+      </w:pPr>
+    </w:lvl>
+    <w:lvl w:ilvl="8" w:tplc="0406001B" w:tentative="1">
+      <w:start w:val="1"/>
+      <w:numFmt w:val="lowerRoman"/>
+      <w:lvlText w:val="%9."/>
+      <w:lvlJc w:val="right"/>
+      <w:pPr>
+        <w:ind w:left="6480" w:hanging="180"/>
+      </w:pPr>
+    </w:lvl>
+  </w:abstractNum>
+  <w:abstractNum w:abstractNumId="1">
     <w:nsid w:val="72CA0C9A"/>
     <w:multiLevelType w:val="hybridMultilevel"/>
     <w:tmpl w:val="4A8C334C"/>
@@ -5260,6 +7061,9 @@
     </w:lvl>
   </w:abstractNum>
   <w:num w:numId="1">
+    <w:abstractNumId w:val="1"/>
+  </w:num>
+  <w:num w:numId="2">
     <w:abstractNumId w:val="0"/>
   </w:num>
 </w:numbering>
@@ -5476,9 +7280,56 @@
       <w:szCs w:val="26"/>
     </w:rPr>
   </w:style>
+  <w:style w:type="paragraph" w:styleId="Overskrift3">
+    <w:name w:val="heading 3"/>
+    <w:basedOn w:val="Normal"/>
+    <w:next w:val="Normal"/>
+    <w:link w:val="Overskrift3Tegn"/>
+    <w:uiPriority w:val="9"/>
+    <w:unhideWhenUsed/>
+    <w:qFormat/>
+    <w:rsid w:val="008D5098"/>
+    <w:pPr>
+      <w:keepNext/>
+      <w:keepLines/>
+      <w:spacing w:before="200" w:after="0"/>
+      <w:outlineLvl w:val="2"/>
+    </w:pPr>
+    <w:rPr>
+      <w:rFonts w:asciiTheme="majorHAnsi" w:eastAsiaTheme="majorEastAsia" w:hAnsiTheme="majorHAnsi" w:cstheme="majorBidi"/>
+      <w:b/>
+      <w:bCs/>
+      <w:color w:val="4F81BD" w:themeColor="accent1"/>
+    </w:rPr>
+  </w:style>
+  <w:style w:type="paragraph" w:styleId="Overskrift4">
+    <w:name w:val="heading 4"/>
+    <w:basedOn w:val="Normal"/>
+    <w:next w:val="Normal"/>
+    <w:link w:val="Overskrift4Tegn"/>
+    <w:uiPriority w:val="9"/>
+    <w:unhideWhenUsed/>
+    <w:qFormat/>
+    <w:rsid w:val="008D5098"/>
+    <w:pPr>
+      <w:keepNext/>
+      <w:keepLines/>
+      <w:spacing w:before="200" w:after="0"/>
+      <w:outlineLvl w:val="3"/>
+    </w:pPr>
+    <w:rPr>
+      <w:rFonts w:asciiTheme="majorHAnsi" w:eastAsiaTheme="majorEastAsia" w:hAnsiTheme="majorHAnsi" w:cstheme="majorBidi"/>
+      <w:b/>
+      <w:bCs/>
+      <w:i/>
+      <w:iCs/>
+      <w:color w:val="4F81BD" w:themeColor="accent1"/>
+    </w:rPr>
+  </w:style>
   <w:style w:type="character" w:default="1" w:styleId="Standardskrifttypeiafsnit">
     <w:name w:val="Default Paragraph Font"/>
     <w:uiPriority w:val="1"/>
+    <w:semiHidden/>
     <w:unhideWhenUsed/>
   </w:style>
   <w:style w:type="table" w:default="1" w:styleId="Tabel-Normal">
@@ -5789,111 +7640,50 @@
       <w:vertAlign w:val="superscript"/>
     </w:rPr>
   </w:style>
+  <w:style w:type="paragraph" w:styleId="Listeafsnit">
+    <w:name w:val="List Paragraph"/>
+    <w:basedOn w:val="Normal"/>
+    <w:uiPriority w:val="34"/>
+    <w:qFormat/>
+    <w:rsid w:val="008D5098"/>
+    <w:pPr>
+      <w:ind w:left="720"/>
+      <w:contextualSpacing/>
+    </w:pPr>
+  </w:style>
+  <w:style w:type="character" w:customStyle="1" w:styleId="Overskrift3Tegn">
+    <w:name w:val="Overskrift 3 Tegn"/>
+    <w:basedOn w:val="Standardskrifttypeiafsnit"/>
+    <w:link w:val="Overskrift3"/>
+    <w:uiPriority w:val="9"/>
+    <w:rsid w:val="008D5098"/>
+    <w:rPr>
+      <w:rFonts w:asciiTheme="majorHAnsi" w:eastAsiaTheme="majorEastAsia" w:hAnsiTheme="majorHAnsi" w:cstheme="majorBidi"/>
+      <w:b/>
+      <w:bCs/>
+      <w:color w:val="4F81BD" w:themeColor="accent1"/>
+    </w:rPr>
+  </w:style>
+  <w:style w:type="character" w:customStyle="1" w:styleId="Overskrift4Tegn">
+    <w:name w:val="Overskrift 4 Tegn"/>
+    <w:basedOn w:val="Standardskrifttypeiafsnit"/>
+    <w:link w:val="Overskrift4"/>
+    <w:uiPriority w:val="9"/>
+    <w:rsid w:val="008D5098"/>
+    <w:rPr>
+      <w:rFonts w:asciiTheme="majorHAnsi" w:eastAsiaTheme="majorEastAsia" w:hAnsiTheme="majorHAnsi" w:cstheme="majorBidi"/>
+      <w:b/>
+      <w:bCs/>
+      <w:i/>
+      <w:iCs/>
+      <w:color w:val="4F81BD" w:themeColor="accent1"/>
+    </w:rPr>
+  </w:style>
 </w:styles>
 </file>
 
-<file path=word/glossary/document.xml><?xml version="1.0" encoding="utf-8"?>
-<w:glossaryDocument xmlns:ve="http://schemas.openxmlformats.org/markup-compatibility/2006" xmlns:o="urn:schemas-microsoft-com:office:office" xmlns:r="http://schemas.openxmlformats.org/officeDocument/2006/relationships" xmlns:m="http://schemas.openxmlformats.org/officeDocument/2006/math" xmlns:v="urn:schemas-microsoft-com:vml" xmlns:wp="http://schemas.openxmlformats.org/drawingml/2006/wordprocessingDrawing" xmlns:w10="urn:schemas-microsoft-com:office:word" xmlns:w="http://schemas.openxmlformats.org/wordprocessingml/2006/main" xmlns:wne="http://schemas.microsoft.com/office/word/2006/wordml">
-  <w:docParts/>
-</w:glossaryDocument>
-</file>
-
-<file path=word/glossary/fontTable.xml><?xml version="1.0" encoding="utf-8"?>
-<w:fonts xmlns:r="http://schemas.openxmlformats.org/officeDocument/2006/relationships" xmlns:w="http://schemas.openxmlformats.org/wordprocessingml/2006/main">
-  <w:font w:name="Symbol">
-    <w:panose1 w:val="05050102010706020507"/>
-    <w:charset w:val="02"/>
-    <w:family w:val="roman"/>
-    <w:pitch w:val="variable"/>
-    <w:sig w:usb0="00000000" w:usb1="10000000" w:usb2="00000000" w:usb3="00000000" w:csb0="80000000" w:csb1="00000000"/>
-  </w:font>
-  <w:font w:name="Times New Roman">
-    <w:panose1 w:val="02020603050405020304"/>
-    <w:charset w:val="00"/>
-    <w:family w:val="roman"/>
-    <w:pitch w:val="variable"/>
-    <w:sig w:usb0="E0002AFF" w:usb1="C0007843" w:usb2="00000009" w:usb3="00000000" w:csb0="000001FF" w:csb1="00000000"/>
-  </w:font>
-  <w:font w:name="Courier New">
-    <w:panose1 w:val="02070309020205020404"/>
-    <w:charset w:val="00"/>
-    <w:family w:val="modern"/>
-    <w:pitch w:val="fixed"/>
-    <w:sig w:usb0="E0002AFF" w:usb1="C0007843" w:usb2="00000009" w:usb3="00000000" w:csb0="000001FF" w:csb1="00000000"/>
-  </w:font>
-  <w:font w:name="Wingdings">
-    <w:panose1 w:val="05000000000000000000"/>
-    <w:charset w:val="02"/>
-    <w:family w:val="auto"/>
-    <w:pitch w:val="variable"/>
-    <w:sig w:usb0="00000000" w:usb1="10000000" w:usb2="00000000" w:usb3="00000000" w:csb0="80000000" w:csb1="00000000"/>
-  </w:font>
-  <w:font w:name="Calibri">
-    <w:panose1 w:val="020F0502020204030204"/>
-    <w:charset w:val="00"/>
-    <w:family w:val="swiss"/>
-    <w:pitch w:val="variable"/>
-    <w:sig w:usb0="E00002FF" w:usb1="4000ACFF" w:usb2="00000001" w:usb3="00000000" w:csb0="0000019F" w:csb1="00000000"/>
-  </w:font>
-  <w:font w:name="Cambria">
-    <w:panose1 w:val="02040503050406030204"/>
-    <w:charset w:val="00"/>
-    <w:family w:val="roman"/>
-    <w:pitch w:val="variable"/>
-    <w:sig w:usb0="E00002FF" w:usb1="400004FF" w:usb2="00000000" w:usb3="00000000" w:csb0="0000019F" w:csb1="00000000"/>
-  </w:font>
-  <w:font w:name="Consolas">
-    <w:panose1 w:val="020B0609020204030204"/>
-    <w:charset w:val="00"/>
-    <w:family w:val="modern"/>
-    <w:pitch w:val="fixed"/>
-    <w:sig w:usb0="E10002FF" w:usb1="4000FCFF" w:usb2="00000009" w:usb3="00000000" w:csb0="0000019F" w:csb1="00000000"/>
-  </w:font>
-  <w:font w:name="Tahoma">
-    <w:panose1 w:val="020B0604030504040204"/>
-    <w:charset w:val="00"/>
-    <w:family w:val="swiss"/>
-    <w:pitch w:val="variable"/>
-    <w:sig w:usb0="E1002EFF" w:usb1="C000605B" w:usb2="00000029" w:usb3="00000000" w:csb0="000101FF" w:csb1="00000000"/>
-  </w:font>
-</w:fonts>
-</file>
-
-<file path=word/glossary/settings.xml><?xml version="1.0" encoding="utf-8"?>
-<w:settings xmlns:o="urn:schemas-microsoft-com:office:office" xmlns:r="http://schemas.openxmlformats.org/officeDocument/2006/relationships" xmlns:m="http://schemas.openxmlformats.org/officeDocument/2006/math" xmlns:v="urn:schemas-microsoft-com:vml" xmlns:w10="urn:schemas-microsoft-com:office:word" xmlns:w="http://schemas.openxmlformats.org/wordprocessingml/2006/main" xmlns:sl="http://schemas.openxmlformats.org/schemaLibrary/2006/main">
-  <w:view w:val="normal"/>
-  <w:defaultTabStop w:val="1304"/>
-  <w:hyphenationZone w:val="425"/>
-  <w:characterSpacingControl w:val="doNotCompress"/>
-  <w:compat>
-    <w:useFELayout/>
-  </w:compat>
-  <w:rsids>
-    <w:rsidRoot w:val="00D84D89"/>
-    <w:rsid w:val="00D84D89"/>
-  </w:rsids>
-  <m:mathPr>
-    <m:mathFont m:val="Cambria Math"/>
-    <m:brkBin m:val="before"/>
-    <m:brkBinSub m:val="--"/>
-    <m:smallFrac m:val="off"/>
-    <m:dispDef/>
-    <m:lMargin m:val="0"/>
-    <m:rMargin m:val="0"/>
-    <m:defJc m:val="centerGroup"/>
-    <m:wrapIndent m:val="1440"/>
-    <m:intLim m:val="subSup"/>
-    <m:naryLim m:val="undOvr"/>
-  </m:mathPr>
-  <w:themeFontLang w:val="da-DK"/>
-  <w:clrSchemeMapping w:bg1="light1" w:t1="dark1" w:bg2="light2" w:t2="dark2" w:accent1="accent1" w:accent2="accent2" w:accent3="accent3" w:accent4="accent4" w:accent5="accent5" w:accent6="accent6" w:hyperlink="hyperlink" w:followedHyperlink="followedHyperlink"/>
-  <w:decimalSymbol w:val=","/>
-  <w:listSeparator w:val=";"/>
-</w:settings>
-</file>
-
-<file path=word/glossary/styles.xml><?xml version="1.0" encoding="utf-8"?>
-<w:styles xmlns:r="http://schemas.openxmlformats.org/officeDocument/2006/relationships" xmlns:w="http://schemas.openxmlformats.org/wordprocessingml/2006/main">
+<file path=word/stylesWithEffects.xml><?xml version="1.0" encoding="utf-8"?>
+<w:styles xmlns:wpc="http://schemas.microsoft.com/office/word/2010/wordprocessingCanvas" xmlns:mc="http://schemas.openxmlformats.org/markup-compatibility/2006" xmlns:o="urn:schemas-microsoft-com:office:office" xmlns:r="http://schemas.openxmlformats.org/officeDocument/2006/relationships" xmlns:m="http://schemas.openxmlformats.org/officeDocument/2006/math" xmlns:v="urn:schemas-microsoft-com:vml" xmlns:wp14="http://schemas.microsoft.com/office/word/2010/wordprocessingDrawing" xmlns:wp="http://schemas.openxmlformats.org/drawingml/2006/wordprocessingDrawing" xmlns:w10="urn:schemas-microsoft-com:office:word" xmlns:w="http://schemas.openxmlformats.org/wordprocessingml/2006/main" xmlns:w14="http://schemas.microsoft.com/office/word/2010/wordml" xmlns:wpg="http://schemas.microsoft.com/office/word/2010/wordprocessingGroup" xmlns:wpi="http://schemas.microsoft.com/office/word/2010/wordprocessingInk" xmlns:wne="http://schemas.microsoft.com/office/word/2006/wordml" xmlns:wps="http://schemas.microsoft.com/office/word/2010/wordprocessingShape" mc:Ignorable="w14 wp14">
   <w:docDefaults>
     <w:rPrDefault>
       <w:rPr>
@@ -6052,18 +7842,17 @@
     <w:name w:val="Normal"/>
     <w:qFormat/>
   </w:style>
-  <w:style w:type="character" w:default="1" w:styleId="Standardskrifttypeiafsnit">
+  <w:style w:type="character" w:default="1" w:styleId="DefaultParagraphFont">
     <w:name w:val="Default Paragraph Font"/>
     <w:uiPriority w:val="1"/>
     <w:semiHidden/>
     <w:unhideWhenUsed/>
   </w:style>
-  <w:style w:type="table" w:default="1" w:styleId="Tabel-Normal">
+  <w:style w:type="table" w:default="1" w:styleId="TableNormal">
     <w:name w:val="Normal Table"/>
     <w:uiPriority w:val="99"/>
     <w:semiHidden/>
     <w:unhideWhenUsed/>
-    <w:qFormat/>
     <w:tblPr>
       <w:tblInd w:w="0" w:type="dxa"/>
       <w:tblCellMar>
@@ -6074,29 +7863,13 @@
       </w:tblCellMar>
     </w:tblPr>
   </w:style>
-  <w:style w:type="numbering" w:default="1" w:styleId="Ingenoversigt">
+  <w:style w:type="numbering" w:default="1" w:styleId="NoList">
     <w:name w:val="No List"/>
     <w:uiPriority w:val="99"/>
     <w:semiHidden/>
     <w:unhideWhenUsed/>
   </w:style>
-  <w:style w:type="character" w:styleId="Pladsholdertekst">
-    <w:name w:val="Placeholder Text"/>
-    <w:basedOn w:val="Standardskrifttypeiafsnit"/>
-    <w:uiPriority w:val="99"/>
-    <w:semiHidden/>
-    <w:rsid w:val="00D84D89"/>
-    <w:rPr>
-      <w:color w:val="808080"/>
-    </w:rPr>
-  </w:style>
 </w:styles>
-</file>
-
-<file path=word/glossary/webSettings.xml><?xml version="1.0" encoding="utf-8"?>
-<w:webSettings xmlns:r="http://schemas.openxmlformats.org/officeDocument/2006/relationships" xmlns:w="http://schemas.openxmlformats.org/wordprocessingml/2006/main">
-  <w:optimizeForBrowser/>
-</w:webSettings>
 </file>
 
 <file path=word/theme/theme1.xml><?xml version="1.0" encoding="utf-8"?>
@@ -6387,7 +8160,7 @@
 </file>
 
 <file path=customXml/itemProps1.xml><?xml version="1.0" encoding="utf-8"?>
-<ds:datastoreItem xmlns:ds="http://schemas.openxmlformats.org/officeDocument/2006/customXml" ds:itemID="{03F07565-000E-4044-A19E-2540EC2E1FB4}">
+<ds:datastoreItem xmlns:ds="http://schemas.openxmlformats.org/officeDocument/2006/customXml" ds:itemID="{6C038C57-A57F-4258-89D1-BE58BDFD0DAA}">
   <ds:schemaRefs>
     <ds:schemaRef ds:uri="http://schemas.openxmlformats.org/officeDocument/2006/bibliography"/>
   </ds:schemaRefs>

--- a/report/TAPY.docx
+++ b/report/TAPY.docx
@@ -27,6 +27,12 @@
         <w:rPr>
           <w:lang w:val="en-US"/>
         </w:rPr>
+        <w:t xml:space="preserve">1. </w:t>
+      </w:r>
+      <w:r>
+        <w:rPr>
+          <w:lang w:val="en-US"/>
+        </w:rPr>
         <w:t>Introduction</w:t>
       </w:r>
     </w:p>
@@ -245,6 +251,12 @@
           <w:lang w:val="en-US"/>
         </w:rPr>
       </w:pPr>
+      <w:r>
+        <w:rPr>
+          <w:lang w:val="en-US"/>
+        </w:rPr>
+        <w:t xml:space="preserve">2. </w:t>
+      </w:r>
       <w:r>
         <w:rPr>
           <w:lang w:val="en-US"/>
@@ -2121,6 +2133,26 @@
     </w:p>
     <w:p>
       <w:pPr>
+        <w:jc w:val="left"/>
+        <w:rPr>
+          <w:rFonts w:asciiTheme="majorHAnsi" w:eastAsiaTheme="majorEastAsia" w:hAnsiTheme="majorHAnsi" w:cstheme="majorBidi"/>
+          <w:b/>
+          <w:bCs/>
+          <w:color w:val="365F91" w:themeColor="accent1" w:themeShade="BF"/>
+          <w:sz w:val="28"/>
+          <w:szCs w:val="28"/>
+          <w:lang w:val="en-US"/>
+        </w:rPr>
+      </w:pPr>
+      <w:r>
+        <w:rPr>
+          <w:lang w:val="en-US"/>
+        </w:rPr>
+        <w:br w:type="page"/>
+      </w:r>
+    </w:p>
+    <w:p>
+      <w:pPr>
         <w:pStyle w:val="Overskrift1"/>
         <w:rPr>
           <w:lang w:val="en-US"/>
@@ -2130,6 +2162,13 @@
         <w:rPr>
           <w:lang w:val="en-US"/>
         </w:rPr>
+        <w:lastRenderedPageBreak/>
+        <w:t xml:space="preserve">3. </w:t>
+      </w:r>
+      <w:r>
+        <w:rPr>
+          <w:lang w:val="en-US"/>
+        </w:rPr>
         <w:t>Control Flow Graph construction</w:t>
       </w:r>
     </w:p>
@@ -2264,12 +2303,731 @@
           <w:lang w:val="en-US"/>
         </w:rPr>
         <w:t>emantics.</w:t>
+      </w:r>
+    </w:p>
+    <w:p>
+      <w:pPr>
+        <w:rPr>
+          <w:lang w:val="en-US"/>
+        </w:rPr>
+      </w:pPr>
+      <w:r>
+        <w:rPr>
+          <w:lang w:val="en-US"/>
+        </w:rPr>
+        <w:t>In Python</w:t>
+      </w:r>
+      <w:r>
+        <w:rPr>
+          <w:lang w:val="en-US"/>
+        </w:rPr>
+        <w:t xml:space="preserve">, </w:t>
+      </w:r>
+      <w:r>
+        <w:rPr>
+          <w:lang w:val="en-US"/>
+        </w:rPr>
+        <w:t>both for and while loops</w:t>
+      </w:r>
+      <w:r>
+        <w:rPr>
+          <w:lang w:val="en-US"/>
+        </w:rPr>
+        <w:t xml:space="preserve"> has an else branch</w:t>
+      </w:r>
+      <w:r>
+        <w:rPr>
+          <w:lang w:val="en-US"/>
+        </w:rPr>
+        <w:t xml:space="preserve">, which is executed </w:t>
+      </w:r>
+      <w:r>
+        <w:rPr>
+          <w:lang w:val="en-US"/>
+        </w:rPr>
+        <w:t xml:space="preserve">if the loop terminates normally (i.e. </w:t>
+      </w:r>
+      <w:r>
+        <w:rPr>
+          <w:lang w:val="en-US"/>
+        </w:rPr>
+        <w:t xml:space="preserve">not using </w:t>
+      </w:r>
+      <w:r>
+        <w:rPr>
+          <w:rStyle w:val="InlinekodeTegn"/>
+        </w:rPr>
+        <w:t>break</w:t>
+      </w:r>
+      <w:r>
+        <w:rPr>
+          <w:lang w:val="en-US"/>
+        </w:rPr>
+        <w:t>).</w:t>
+      </w:r>
+    </w:p>
+    <w:p>
+      <w:pPr>
+        <w:pStyle w:val="Ingenafstand"/>
+        <w:rPr>
+          <w:lang w:val="en-US"/>
+        </w:rPr>
+      </w:pPr>
+      <w:r>
+        <w:rPr>
+          <w:lang w:val="en-US"/>
+        </w:rPr>
+        <w:t>According to the Python Language Reference</w:t>
+      </w:r>
+      <w:r>
+        <w:rPr>
+          <w:lang w:val="en-US"/>
+        </w:rPr>
+        <w:t xml:space="preserve"> t</w:t>
+      </w:r>
+      <w:r>
+        <w:rPr>
+          <w:lang w:val="en-US"/>
+        </w:rPr>
+        <w:t xml:space="preserve">he </w:t>
+      </w:r>
+      <w:r>
+        <w:rPr>
+          <w:lang w:val="en-US"/>
+        </w:rPr>
+        <w:t>syntax of for loops</w:t>
+      </w:r>
+      <w:r>
+        <w:rPr>
+          <w:lang w:val="en-US"/>
+        </w:rPr>
+        <w:t xml:space="preserve"> </w:t>
+      </w:r>
+      <w:r>
+        <w:rPr>
+          <w:lang w:val="en-US"/>
+        </w:rPr>
+        <w:t>is as follows</w:t>
+      </w:r>
+      <w:r>
+        <w:rPr>
+          <w:lang w:val="en-US"/>
+        </w:rPr>
+        <w:t>:</w:t>
+      </w:r>
+    </w:p>
+    <w:p>
+      <w:pPr>
+        <w:pStyle w:val="Kode"/>
+      </w:pPr>
+      <w:r>
+        <w:tab/>
+        <w:t xml:space="preserve">"for" </w:t>
+      </w:r>
+      <w:proofErr w:type="spellStart"/>
+      <w:r>
+        <w:t>target_list</w:t>
+      </w:r>
+      <w:proofErr w:type="spellEnd"/>
+      <w:r>
+        <w:t xml:space="preserve"> "in" </w:t>
+      </w:r>
+      <w:proofErr w:type="spellStart"/>
+      <w:r>
+        <w:t>expression_list</w:t>
+      </w:r>
+      <w:proofErr w:type="spellEnd"/>
+      <w:r>
+        <w:t xml:space="preserve"> ":" suite</w:t>
+      </w:r>
+    </w:p>
+    <w:p>
+      <w:pPr>
+        <w:pStyle w:val="Kode"/>
+      </w:pPr>
+      <w:r>
+        <w:tab/>
+        <w:t xml:space="preserve">["else" ":" suite] </w:t>
+      </w:r>
+    </w:p>
+    <w:p>
+      <w:pPr>
+        <w:pStyle w:val="Kode"/>
+      </w:pPr>
+    </w:p>
+    <w:p>
+      <w:pPr>
+        <w:pStyle w:val="Ingenafstand"/>
+        <w:rPr>
+          <w:lang w:val="en-US"/>
+        </w:rPr>
+      </w:pPr>
+      <w:r>
+        <w:rPr>
+          <w:lang w:val="en-US"/>
+        </w:rPr>
+        <w:t>An</w:t>
+      </w:r>
+      <w:r>
+        <w:rPr>
+          <w:lang w:val="en-US"/>
+        </w:rPr>
+        <w:t xml:space="preserve"> example could be:</w:t>
+      </w:r>
+    </w:p>
+    <w:p>
+      <w:pPr>
+        <w:pStyle w:val="Kode"/>
+      </w:pPr>
+      <w:r>
+        <w:tab/>
+      </w:r>
+      <w:r>
+        <w:t>for x in [1,2,3]:</w:t>
+      </w:r>
+    </w:p>
+    <w:p>
+      <w:pPr>
+        <w:pStyle w:val="Kode"/>
+      </w:pPr>
+      <w:r>
+        <w:tab/>
+        <w:t xml:space="preserve">  </w:t>
+      </w:r>
+      <w:r>
+        <w:t>print x</w:t>
+      </w:r>
+    </w:p>
+    <w:p>
+      <w:pPr>
+        <w:pStyle w:val="Kode"/>
+      </w:pPr>
+      <w:r>
+        <w:tab/>
+      </w:r>
+      <w:r>
+        <w:t>else:</w:t>
+      </w:r>
+    </w:p>
+    <w:p>
+      <w:pPr>
+        <w:pStyle w:val="Kode"/>
+      </w:pPr>
+      <w:r>
+        <w:tab/>
+        <w:t xml:space="preserve">  </w:t>
+      </w:r>
+      <w:r>
+        <w:t xml:space="preserve">print "not a </w:t>
+      </w:r>
+      <w:proofErr w:type="spellStart"/>
+      <w:r>
+        <w:t>break'ed</w:t>
+      </w:r>
+      <w:proofErr w:type="spellEnd"/>
+      <w:r>
+        <w:t xml:space="preserve"> exit"</w:t>
+      </w:r>
+    </w:p>
+    <w:p>
+      <w:pPr>
+        <w:pStyle w:val="Kode"/>
+      </w:pPr>
+    </w:p>
+    <w:p>
+      <w:pPr>
+        <w:rPr>
+          <w:lang w:val="en-US"/>
+        </w:rPr>
+      </w:pPr>
+      <w:r>
+        <w:rPr>
+          <w:lang w:val="en-US"/>
+        </w:rPr>
+        <w:t>First</w:t>
+      </w:r>
+      <w:r>
+        <w:rPr>
+          <w:lang w:val="en-US"/>
+        </w:rPr>
+        <w:t>,</w:t>
+      </w:r>
+      <w:r>
+        <w:rPr>
+          <w:lang w:val="en-US"/>
+        </w:rPr>
+        <w:t xml:space="preserve"> </w:t>
+      </w:r>
+      <w:proofErr w:type="spellStart"/>
+      <w:r>
+        <w:rPr>
+          <w:rStyle w:val="InlinekodeTegn"/>
+        </w:rPr>
+        <w:t>expression_list</w:t>
+      </w:r>
+      <w:proofErr w:type="spellEnd"/>
+      <w:r>
+        <w:rPr>
+          <w:lang w:val="en-US"/>
+        </w:rPr>
+        <w:t xml:space="preserve"> is evaluated</w:t>
+      </w:r>
+      <w:r>
+        <w:rPr>
+          <w:lang w:val="en-US"/>
+        </w:rPr>
+        <w:t>.</w:t>
+      </w:r>
+      <w:r>
+        <w:rPr>
+          <w:lang w:val="en-US"/>
+        </w:rPr>
+        <w:t xml:space="preserve"> </w:t>
+      </w:r>
+      <w:r>
+        <w:rPr>
+          <w:lang w:val="en-US"/>
+        </w:rPr>
+        <w:t>T</w:t>
+      </w:r>
+      <w:r>
+        <w:rPr>
+          <w:lang w:val="en-US"/>
+        </w:rPr>
+        <w:t>his should yield a</w:t>
+      </w:r>
+      <w:r>
+        <w:rPr>
+          <w:lang w:val="en-US"/>
+        </w:rPr>
+        <w:t>n</w:t>
+      </w:r>
+      <w:r>
+        <w:rPr>
+          <w:lang w:val="en-US"/>
+        </w:rPr>
+        <w:t xml:space="preserve"> </w:t>
+      </w:r>
+      <w:proofErr w:type="spellStart"/>
+      <w:r>
+        <w:rPr>
+          <w:lang w:val="en-US"/>
+        </w:rPr>
+        <w:t>iterable</w:t>
+      </w:r>
+      <w:proofErr w:type="spellEnd"/>
+      <w:r>
+        <w:rPr>
+          <w:lang w:val="en-US"/>
+        </w:rPr>
+        <w:t xml:space="preserve"> object, </w:t>
+      </w:r>
+      <w:r>
+        <w:rPr>
+          <w:lang w:val="en-US"/>
+        </w:rPr>
+        <w:t xml:space="preserve">such that </w:t>
+      </w:r>
+      <w:r>
+        <w:rPr>
+          <w:lang w:val="en-US"/>
+        </w:rPr>
+        <w:t xml:space="preserve">an </w:t>
+      </w:r>
+      <w:proofErr w:type="spellStart"/>
+      <w:r>
+        <w:rPr>
+          <w:lang w:val="en-US"/>
+        </w:rPr>
+        <w:t>iterator</w:t>
+      </w:r>
+      <w:proofErr w:type="spellEnd"/>
+      <w:r>
+        <w:rPr>
+          <w:lang w:val="en-US"/>
+        </w:rPr>
+        <w:t xml:space="preserve"> object </w:t>
+      </w:r>
+      <w:r>
+        <w:rPr>
+          <w:lang w:val="en-US"/>
+        </w:rPr>
+        <w:t>can</w:t>
+      </w:r>
+      <w:r>
+        <w:rPr>
+          <w:lang w:val="en-US"/>
+        </w:rPr>
+        <w:t xml:space="preserve"> </w:t>
+      </w:r>
+      <w:r>
+        <w:rPr>
+          <w:lang w:val="en-US"/>
+        </w:rPr>
+        <w:t>be</w:t>
+      </w:r>
+      <w:r>
+        <w:rPr>
+          <w:lang w:val="en-US"/>
+        </w:rPr>
+        <w:t xml:space="preserve"> created</w:t>
+      </w:r>
+      <w:r>
+        <w:rPr>
+          <w:lang w:val="en-US"/>
+        </w:rPr>
+        <w:t>.</w:t>
+      </w:r>
+      <w:r>
+        <w:rPr>
+          <w:lang w:val="en-US"/>
+        </w:rPr>
+        <w:t xml:space="preserve"> </w:t>
+      </w:r>
+      <w:r>
+        <w:rPr>
+          <w:lang w:val="en-US"/>
+        </w:rPr>
+        <w:t xml:space="preserve">Now </w:t>
+      </w:r>
+      <w:r>
+        <w:rPr>
+          <w:lang w:val="en-US"/>
+        </w:rPr>
+        <w:t xml:space="preserve">for each element </w:t>
+      </w:r>
+      <w:r>
+        <w:rPr>
+          <w:lang w:val="en-US"/>
+        </w:rPr>
+        <w:t>of</w:t>
+      </w:r>
+      <w:r>
+        <w:rPr>
+          <w:lang w:val="en-US"/>
+        </w:rPr>
+        <w:t xml:space="preserve"> the </w:t>
+      </w:r>
+      <w:proofErr w:type="spellStart"/>
+      <w:r>
+        <w:rPr>
+          <w:lang w:val="en-US"/>
+        </w:rPr>
+        <w:t>iterator</w:t>
+      </w:r>
+      <w:proofErr w:type="spellEnd"/>
+      <w:r>
+        <w:rPr>
+          <w:lang w:val="en-US"/>
+        </w:rPr>
+        <w:t xml:space="preserve"> the body of the for</w:t>
+      </w:r>
+      <w:r>
+        <w:rPr>
+          <w:lang w:val="en-US"/>
+        </w:rPr>
+        <w:t xml:space="preserve"> </w:t>
+      </w:r>
+      <w:r>
+        <w:rPr>
+          <w:lang w:val="en-US"/>
+        </w:rPr>
+        <w:t>loop is evaluated once.</w:t>
+      </w:r>
+      <w:r>
+        <w:rPr>
+          <w:lang w:val="en-US"/>
+        </w:rPr>
+        <w:t xml:space="preserve"> As mentioned, if an else block is provided to the loop, </w:t>
+      </w:r>
+      <w:r>
+        <w:rPr>
+          <w:lang w:val="en-US"/>
+        </w:rPr>
+        <w:t xml:space="preserve">it is evaluated when all iterations are done, </w:t>
+      </w:r>
+      <w:r>
+        <w:rPr>
+          <w:lang w:val="en-US"/>
+        </w:rPr>
+        <w:t>and the iteration did not stop because of a break statement.</w:t>
+      </w:r>
+    </w:p>
+    <w:p>
+      <w:pPr>
+        <w:rPr>
+          <w:lang w:val="en-US"/>
+        </w:rPr>
+      </w:pPr>
+      <w:r>
+        <w:rPr>
+          <w:lang w:val="en-US"/>
+        </w:rPr>
+        <w:t xml:space="preserve">To </w:t>
+      </w:r>
+      <w:r>
+        <w:rPr>
+          <w:lang w:val="en-US"/>
+        </w:rPr>
+        <w:t>simulate</w:t>
+      </w:r>
+      <w:r>
+        <w:rPr>
+          <w:lang w:val="en-US"/>
+        </w:rPr>
+        <w:t xml:space="preserve"> </w:t>
+      </w:r>
+      <w:r>
+        <w:rPr>
+          <w:lang w:val="en-US"/>
+        </w:rPr>
+        <w:t>the</w:t>
+      </w:r>
+      <w:r>
+        <w:rPr>
+          <w:lang w:val="en-US"/>
+        </w:rPr>
+        <w:t xml:space="preserve"> evaluation sequence</w:t>
+      </w:r>
+      <w:r>
+        <w:rPr>
+          <w:lang w:val="en-US"/>
+        </w:rPr>
+        <w:t xml:space="preserve"> of such a for loop</w:t>
+      </w:r>
+      <w:r>
+        <w:rPr>
+          <w:lang w:val="en-US"/>
+        </w:rPr>
+        <w:t xml:space="preserve"> in our </w:t>
+      </w:r>
+      <w:r>
+        <w:rPr>
+          <w:lang w:val="en-US"/>
+        </w:rPr>
+        <w:t>control flow graph</w:t>
+      </w:r>
+      <w:r>
+        <w:rPr>
+          <w:lang w:val="en-US"/>
+        </w:rPr>
+        <w:t>,</w:t>
+      </w:r>
+      <w:r>
+        <w:rPr>
+          <w:lang w:val="en-US"/>
+        </w:rPr>
+        <w:t xml:space="preserve"> we need to </w:t>
+      </w:r>
+      <w:r>
+        <w:rPr>
+          <w:lang w:val="en-US"/>
+        </w:rPr>
+        <w:t>take a look at</w:t>
+      </w:r>
+      <w:r>
+        <w:rPr>
+          <w:lang w:val="en-US"/>
+        </w:rPr>
+        <w:t xml:space="preserve"> the </w:t>
+      </w:r>
+      <w:proofErr w:type="spellStart"/>
+      <w:r>
+        <w:rPr>
+          <w:lang w:val="en-US"/>
+        </w:rPr>
+        <w:t>iterator</w:t>
+      </w:r>
+      <w:proofErr w:type="spellEnd"/>
+      <w:r>
+        <w:rPr>
+          <w:lang w:val="en-US"/>
+        </w:rPr>
+        <w:t xml:space="preserve"> object</w:t>
+      </w:r>
+      <w:r>
+        <w:rPr>
+          <w:lang w:val="en-US"/>
+        </w:rPr>
+        <w:t>:</w:t>
+      </w:r>
+      <w:r>
+        <w:rPr>
+          <w:lang w:val="en-US"/>
+        </w:rPr>
+        <w:t xml:space="preserve"> </w:t>
+      </w:r>
+      <w:r>
+        <w:rPr>
+          <w:lang w:val="en-US"/>
+        </w:rPr>
+        <w:t>t</w:t>
+      </w:r>
+      <w:r>
+        <w:rPr>
+          <w:lang w:val="en-US"/>
+        </w:rPr>
+        <w:t xml:space="preserve">o get the next element from a </w:t>
+      </w:r>
+      <w:r>
+        <w:rPr>
+          <w:lang w:val="en-US"/>
+        </w:rPr>
+        <w:t>P</w:t>
+      </w:r>
+      <w:r>
+        <w:rPr>
+          <w:lang w:val="en-US"/>
+        </w:rPr>
+        <w:t xml:space="preserve">ython </w:t>
+      </w:r>
+      <w:proofErr w:type="spellStart"/>
+      <w:r>
+        <w:rPr>
+          <w:lang w:val="en-US"/>
+        </w:rPr>
+        <w:t>iterator</w:t>
+      </w:r>
+      <w:proofErr w:type="spellEnd"/>
+      <w:r>
+        <w:rPr>
+          <w:lang w:val="en-US"/>
+        </w:rPr>
+        <w:t xml:space="preserve"> object the </w:t>
+      </w:r>
+      <w:r>
+        <w:rPr>
+          <w:rStyle w:val="InlinekodeTegn"/>
+        </w:rPr>
+        <w:t>next</w:t>
+      </w:r>
+      <w:r>
+        <w:rPr>
+          <w:lang w:val="en-US"/>
+        </w:rPr>
+        <w:t xml:space="preserve"> method is used.</w:t>
+      </w:r>
+      <w:r>
+        <w:rPr>
+          <w:lang w:val="en-US"/>
+        </w:rPr>
+        <w:t xml:space="preserve"> </w:t>
+      </w:r>
+      <w:r>
+        <w:rPr>
+          <w:lang w:val="en-US"/>
+        </w:rPr>
+        <w:t>T</w:t>
+      </w:r>
+      <w:r>
+        <w:rPr>
+          <w:lang w:val="en-US"/>
+        </w:rPr>
+        <w:t xml:space="preserve">his method </w:t>
+      </w:r>
+      <w:r>
+        <w:rPr>
+          <w:lang w:val="en-US"/>
+        </w:rPr>
+        <w:t>returns</w:t>
+      </w:r>
+      <w:r>
+        <w:rPr>
+          <w:lang w:val="en-US"/>
+        </w:rPr>
+        <w:t xml:space="preserve"> the next element until the iteration is done and </w:t>
+      </w:r>
+      <w:r>
+        <w:rPr>
+          <w:lang w:val="en-US"/>
+        </w:rPr>
+        <w:t>finally</w:t>
+      </w:r>
+      <w:r>
+        <w:rPr>
+          <w:lang w:val="en-US"/>
+        </w:rPr>
+        <w:t xml:space="preserve"> </w:t>
+      </w:r>
+      <w:r>
+        <w:rPr>
+          <w:lang w:val="en-US"/>
+        </w:rPr>
+        <w:t>raises</w:t>
+      </w:r>
+      <w:r>
+        <w:rPr>
+          <w:lang w:val="en-US"/>
+        </w:rPr>
+        <w:t xml:space="preserve"> a </w:t>
+      </w:r>
+      <w:proofErr w:type="spellStart"/>
+      <w:r>
+        <w:rPr>
+          <w:rStyle w:val="InlinekodeTegn"/>
+        </w:rPr>
+        <w:t>StopIteration</w:t>
+      </w:r>
+      <w:proofErr w:type="spellEnd"/>
+      <w:r>
+        <w:rPr>
+          <w:lang w:val="en-US"/>
+        </w:rPr>
+        <w:t xml:space="preserve"> exception.</w:t>
+      </w:r>
+      <w:r>
+        <w:rPr>
+          <w:lang w:val="en-US"/>
+        </w:rPr>
+        <w:t xml:space="preserve"> Figure </w:t>
+      </w:r>
+      <w:r>
+        <w:rPr>
+          <w:lang w:val="en-US"/>
+        </w:rPr>
+        <w:t>3</w:t>
+      </w:r>
+      <w:r>
+        <w:rPr>
+          <w:lang w:val="en-US"/>
+        </w:rPr>
+        <w:t xml:space="preserve"> below shows</w:t>
+      </w:r>
+      <w:r>
+        <w:rPr>
+          <w:lang w:val="en-US"/>
+        </w:rPr>
+        <w:t xml:space="preserve"> </w:t>
+      </w:r>
+      <w:r>
+        <w:rPr>
+          <w:lang w:val="en-US"/>
+        </w:rPr>
+        <w:t xml:space="preserve">the </w:t>
+      </w:r>
+      <w:r>
+        <w:rPr>
+          <w:lang w:val="en-US"/>
+        </w:rPr>
+        <w:t>generated control flo</w:t>
+      </w:r>
+      <w:r>
+        <w:rPr>
+          <w:lang w:val="en-US"/>
+        </w:rPr>
+        <w:t>w graph for the above program</w:t>
+      </w:r>
+      <w:r>
+        <w:rPr>
+          <w:lang w:val="en-US"/>
+        </w:rPr>
+        <w:t>.</w:t>
       </w:r>
     </w:p>
     <w:tbl>
       <w:tblPr>
         <w:tblStyle w:val="Tabel-Gitter"/>
-        <w:tblpPr w:leftFromText="141" w:rightFromText="141" w:vertAnchor="text" w:horzAnchor="margin" w:tblpXSpec="right" w:tblpY="1013"/>
+        <w:tblpPr w:leftFromText="141" w:rightFromText="141" w:vertAnchor="text" w:horzAnchor="margin" w:tblpXSpec="center" w:tblpY="240"/>
         <w:tblW w:w="0" w:type="auto"/>
         <w:tblBorders>
           <w:insideH w:val="none" w:sz="0" w:space="0" w:color="auto"/>
@@ -2282,12 +3040,15 @@
         <w:tblLook w:val="04A0"/>
       </w:tblPr>
       <w:tblGrid>
-        <w:gridCol w:w="2698"/>
+        <w:gridCol w:w="5618"/>
       </w:tblGrid>
       <w:tr>
+        <w:trPr>
+          <w:trHeight w:val="3451"/>
+        </w:trPr>
         <w:tc>
           <w:tcPr>
-            <w:tcW w:w="2698" w:type="dxa"/>
+            <w:tcW w:w="5376" w:type="dxa"/>
           </w:tcPr>
           <w:p>
             <w:pPr>
@@ -2302,9 +3063,145 @@
               </w:rPr>
               <w:drawing>
                 <wp:inline distT="0" distB="0" distL="0" distR="0">
+                  <wp:extent cx="3411220" cy="2734945"/>
+                  <wp:effectExtent l="19050" t="0" r="0" b="0"/>
+                  <wp:docPr id="15" name="Billede 3" descr="D:\Dropbox\Projekter\Eclipse\TAPY\report\for-example-cfg.gif"/>
+                  <wp:cNvGraphicFramePr>
+                    <a:graphicFrameLocks xmlns:a="http://schemas.openxmlformats.org/drawingml/2006/main" noChangeAspect="1"/>
+                  </wp:cNvGraphicFramePr>
+                  <a:graphic xmlns:a="http://schemas.openxmlformats.org/drawingml/2006/main">
+                    <a:graphicData uri="http://schemas.openxmlformats.org/drawingml/2006/picture">
+                      <pic:pic xmlns:pic="http://schemas.openxmlformats.org/drawingml/2006/picture">
+                        <pic:nvPicPr>
+                          <pic:cNvPr id="0" name="Picture 3" descr="D:\Dropbox\Projekter\Eclipse\TAPY\report\for-example-cfg.gif"/>
+                          <pic:cNvPicPr>
+                            <a:picLocks noChangeAspect="1" noChangeArrowheads="1"/>
+                          </pic:cNvPicPr>
+                        </pic:nvPicPr>
+                        <pic:blipFill>
+                          <a:blip r:embed="rId8" cstate="print"/>
+                          <a:srcRect/>
+                          <a:stretch>
+                            <a:fillRect/>
+                          </a:stretch>
+                        </pic:blipFill>
+                        <pic:spPr bwMode="auto">
+                          <a:xfrm>
+                            <a:off x="0" y="0"/>
+                            <a:ext cx="3411220" cy="2734945"/>
+                          </a:xfrm>
+                          <a:prstGeom prst="rect">
+                            <a:avLst/>
+                          </a:prstGeom>
+                          <a:noFill/>
+                          <a:ln w="9525">
+                            <a:noFill/>
+                            <a:miter lim="800000"/>
+                            <a:headEnd/>
+                            <a:tailEnd/>
+                          </a:ln>
+                        </pic:spPr>
+                      </pic:pic>
+                    </a:graphicData>
+                  </a:graphic>
+                </wp:inline>
+              </w:drawing>
+            </w:r>
+          </w:p>
+        </w:tc>
+      </w:tr>
+      <w:tr>
+        <w:trPr>
+          <w:trHeight w:val="209"/>
+        </w:trPr>
+        <w:tc>
+          <w:tcPr>
+            <w:tcW w:w="5376" w:type="dxa"/>
+          </w:tcPr>
+          <w:p>
+            <w:pPr>
+              <w:rPr>
+                <w:lang w:val="en-US"/>
+              </w:rPr>
+            </w:pPr>
+            <w:r>
+              <w:rPr>
+                <w:lang w:val="en-US"/>
+              </w:rPr>
+              <w:t>Fig. 3: The control flow graph of a simple for loop.</w:t>
+            </w:r>
+          </w:p>
+        </w:tc>
+      </w:tr>
+    </w:tbl>
+    <w:p>
+      <w:pPr>
+        <w:rPr>
+          <w:lang w:val="en-US"/>
+        </w:rPr>
+      </w:pPr>
+    </w:p>
+    <w:p>
+      <w:pPr>
+        <w:rPr>
+          <w:lang w:val="en-US"/>
+        </w:rPr>
+      </w:pPr>
+    </w:p>
+    <w:p>
+      <w:pPr>
+        <w:jc w:val="left"/>
+        <w:rPr>
+          <w:lang w:val="en-US"/>
+        </w:rPr>
+      </w:pPr>
+      <w:r>
+        <w:rPr>
+          <w:lang w:val="en-US"/>
+        </w:rPr>
+        <w:br w:type="page"/>
+      </w:r>
+    </w:p>
+    <w:tbl>
+      <w:tblPr>
+        <w:tblStyle w:val="Tabel-Gitter"/>
+        <w:tblpPr w:leftFromText="141" w:rightFromText="141" w:vertAnchor="text" w:horzAnchor="margin" w:tblpXSpec="right" w:tblpY="3"/>
+        <w:tblW w:w="0" w:type="auto"/>
+        <w:tblBorders>
+          <w:insideH w:val="none" w:sz="0" w:space="0" w:color="auto"/>
+          <w:insideV w:val="none" w:sz="0" w:space="0" w:color="auto"/>
+        </w:tblBorders>
+        <w:tblCellMar>
+          <w:top w:w="108" w:type="dxa"/>
+          <w:bottom w:w="108" w:type="dxa"/>
+        </w:tblCellMar>
+        <w:tblLook w:val="04A0"/>
+      </w:tblPr>
+      <w:tblGrid>
+        <w:gridCol w:w="3016"/>
+      </w:tblGrid>
+      <w:tr>
+        <w:tc>
+          <w:tcPr>
+            <w:tcW w:w="3016" w:type="dxa"/>
+          </w:tcPr>
+          <w:p>
+            <w:pPr>
+              <w:rPr>
+                <w:lang w:val="en-US"/>
+              </w:rPr>
+            </w:pPr>
+            <w:r>
+              <w:rPr>
+                <w:noProof/>
+                <w:lang w:eastAsia="da-DK"/>
+              </w:rPr>
+              <w:lastRenderedPageBreak/>
+              <w:drawing>
+                <wp:inline distT="0" distB="0" distL="0" distR="0">
                   <wp:extent cx="1487078" cy="2184641"/>
                   <wp:effectExtent l="19050" t="0" r="0" b="0"/>
-                  <wp:docPr id="4" name="Billede 2" descr="While.png"/>
+                  <wp:docPr id="16" name="Billede 2" descr="While.png"/>
                   <wp:cNvGraphicFramePr>
                     <a:graphicFrameLocks xmlns:a="http://schemas.openxmlformats.org/drawingml/2006/main" noChangeAspect="1"/>
                   </wp:cNvGraphicFramePr>
@@ -2316,7 +3213,7 @@
                           <pic:cNvPicPr/>
                         </pic:nvPicPr>
                         <pic:blipFill>
-                          <a:blip r:embed="rId8" cstate="print"/>
+                          <a:blip r:embed="rId9" cstate="print"/>
                           <a:stretch>
                             <a:fillRect/>
                           </a:stretch>
@@ -2342,7 +3239,7 @@
       <w:tr>
         <w:tc>
           <w:tcPr>
-            <w:tcW w:w="2698" w:type="dxa"/>
+            <w:tcW w:w="3016" w:type="dxa"/>
           </w:tcPr>
           <w:p>
             <w:pPr>
@@ -2354,7 +3251,13 @@
               <w:rPr>
                 <w:lang w:val="en-US"/>
               </w:rPr>
-              <w:t>Fig. 3</w:t>
+              <w:t xml:space="preserve">Fig. </w:t>
+            </w:r>
+            <w:r>
+              <w:rPr>
+                <w:lang w:val="en-US"/>
+              </w:rPr>
+              <w:t>4: The control flow graph of a while loop.</w:t>
             </w:r>
           </w:p>
         </w:tc>
@@ -2370,7 +3273,97 @@
         <w:rPr>
           <w:lang w:val="en-US"/>
         </w:rPr>
-        <w:t>In Python</w:t>
+        <w:t>For a while loop we generate the control flow graph</w:t>
+      </w:r>
+      <w:r>
+        <w:rPr>
+          <w:lang w:val="en-US"/>
+        </w:rPr>
+        <w:t xml:space="preserve"> in figure 4.</w:t>
+      </w:r>
+    </w:p>
+    <w:p>
+      <w:pPr>
+        <w:rPr>
+          <w:lang w:val="en-US"/>
+        </w:rPr>
+      </w:pPr>
+      <w:proofErr w:type="spellStart"/>
+      <w:r>
+        <w:rPr>
+          <w:rStyle w:val="InlinekodeTegn"/>
+        </w:rPr>
+        <w:t>CFG</w:t>
+      </w:r>
+      <w:r>
+        <w:rPr>
+          <w:rStyle w:val="InlinekodeTegn"/>
+          <w:vertAlign w:val="subscript"/>
+        </w:rPr>
+        <w:t>cond</w:t>
+      </w:r>
+      <w:proofErr w:type="spellEnd"/>
+      <w:r>
+        <w:rPr>
+          <w:lang w:val="en-US"/>
+        </w:rPr>
+        <w:t xml:space="preserve"> is </w:t>
+      </w:r>
+      <w:r>
+        <w:rPr>
+          <w:lang w:val="en-US"/>
+        </w:rPr>
+        <w:t>the c</w:t>
+      </w:r>
+      <w:r>
+        <w:rPr>
+          <w:lang w:val="en-US"/>
+        </w:rPr>
+        <w:t>ontrol flow graph that results from the condition.</w:t>
+      </w:r>
+      <w:r>
+        <w:rPr>
+          <w:lang w:val="en-US"/>
+        </w:rPr>
+        <w:t xml:space="preserve"> </w:t>
+      </w:r>
+      <w:r>
+        <w:rPr>
+          <w:lang w:val="en-US"/>
+        </w:rPr>
+        <w:t>If</w:t>
+      </w:r>
+      <w:r>
+        <w:rPr>
+          <w:lang w:val="en-US"/>
+        </w:rPr>
+        <w:t xml:space="preserve"> </w:t>
+      </w:r>
+      <w:r>
+        <w:rPr>
+          <w:lang w:val="en-US"/>
+        </w:rPr>
+        <w:t xml:space="preserve">the condition is the </w:t>
+      </w:r>
+      <w:proofErr w:type="spellStart"/>
+      <w:r>
+        <w:rPr>
+          <w:lang w:val="en-US"/>
+        </w:rPr>
+        <w:t>boolean</w:t>
+      </w:r>
+      <w:proofErr w:type="spellEnd"/>
+      <w:r>
+        <w:rPr>
+          <w:lang w:val="en-US"/>
+        </w:rPr>
+        <w:t xml:space="preserve"> </w:t>
+      </w:r>
+      <w:r>
+        <w:rPr>
+          <w:rStyle w:val="InlinekodeTegn"/>
+        </w:rPr>
+        <w:t>True</w:t>
       </w:r>
       <w:r>
         <w:rPr>
@@ -2378,91 +3371,91 @@
         </w:rPr>
         <w:t xml:space="preserve">, </w:t>
       </w:r>
-      <w:r>
-        <w:rPr>
-          <w:lang w:val="en-US"/>
-        </w:rPr>
-        <w:t>both for and while loops</w:t>
-      </w:r>
-      <w:r>
-        <w:rPr>
-          <w:lang w:val="en-US"/>
-        </w:rPr>
-        <w:t xml:space="preserve"> has an else branch</w:t>
-      </w:r>
-      <w:r>
-        <w:rPr>
-          <w:lang w:val="en-US"/>
-        </w:rPr>
-        <w:t xml:space="preserve">, which is executed </w:t>
-      </w:r>
-      <w:r>
-        <w:rPr>
-          <w:lang w:val="en-US"/>
-        </w:rPr>
-        <w:t xml:space="preserve">if the loop terminates normally (i.e. </w:t>
-      </w:r>
-      <w:r>
-        <w:rPr>
-          <w:lang w:val="en-US"/>
-        </w:rPr>
-        <w:t xml:space="preserve">not using </w:t>
-      </w:r>
-      <w:r>
-        <w:rPr>
-          <w:rStyle w:val="InlinekodeTegn"/>
-        </w:rPr>
-        <w:t>break</w:t>
-      </w:r>
-      <w:r>
-        <w:rPr>
-          <w:lang w:val="en-US"/>
-        </w:rPr>
-        <w:t>).</w:t>
-      </w:r>
-      <w:r>
-        <w:rPr>
-          <w:lang w:val="en-US"/>
-        </w:rPr>
-        <w:t xml:space="preserve"> As a consequence, we generate the </w:t>
-      </w:r>
-      <w:r>
-        <w:rPr>
-          <w:lang w:val="en-US"/>
-        </w:rPr>
-        <w:t xml:space="preserve">control flow graph </w:t>
-      </w:r>
-      <w:r>
-        <w:rPr>
-          <w:lang w:val="en-US"/>
-        </w:rPr>
-        <w:t xml:space="preserve">illustrated in figure 3 </w:t>
-      </w:r>
-      <w:r>
-        <w:rPr>
-          <w:lang w:val="en-US"/>
-        </w:rPr>
-        <w:t>for the while fragment</w:t>
-      </w:r>
+      <w:proofErr w:type="spellStart"/>
+      <w:r>
+        <w:rPr>
+          <w:rStyle w:val="InlinekodeTegn"/>
+        </w:rPr>
+        <w:t>CFG</w:t>
+      </w:r>
+      <w:r>
+        <w:rPr>
+          <w:rStyle w:val="InlinekodeTegn"/>
+          <w:vertAlign w:val="subscript"/>
+        </w:rPr>
+        <w:t>cond</w:t>
+      </w:r>
+      <w:proofErr w:type="spellEnd"/>
+      <w:r>
+        <w:rPr>
+          <w:lang w:val="en-US"/>
+        </w:rPr>
+        <w:t xml:space="preserve"> will be the control flow graph consisting of a single node, namely </w:t>
+      </w:r>
+      <w:proofErr w:type="spellStart"/>
+      <w:r>
+        <w:rPr>
+          <w:rStyle w:val="InlinekodeTegn"/>
+        </w:rPr>
+        <w:t>ConstantBooleanNode</w:t>
+      </w:r>
+      <w:proofErr w:type="spellEnd"/>
       <w:r>
         <w:rPr>
           <w:lang w:val="en-US"/>
         </w:rPr>
         <w:t>.</w:t>
       </w:r>
-    </w:p>
-    <w:p>
-      <w:pPr>
-        <w:rPr>
-          <w:lang w:val="en-US"/>
-        </w:rPr>
-      </w:pPr>
-      <w:proofErr w:type="spellStart"/>
-      <w:r>
-        <w:rPr>
-          <w:rStyle w:val="InlinekodeTegn"/>
-        </w:rPr>
-        <w:t>CFG</w:t>
+      <w:r>
+        <w:rPr>
+          <w:lang w:val="en-US"/>
+        </w:rPr>
+        <w:t xml:space="preserve"> </w:t>
+      </w:r>
+      <w:r>
+        <w:rPr>
+          <w:lang w:val="en-US"/>
+        </w:rPr>
+        <w:t xml:space="preserve">Inspired from TAJS, Type Analyzer for JavaScript, </w:t>
+      </w:r>
+      <w:r>
+        <w:rPr>
+          <w:lang w:val="en-US"/>
+        </w:rPr>
+        <w:t xml:space="preserve">our </w:t>
+      </w:r>
+      <w:proofErr w:type="spellStart"/>
+      <w:r>
+        <w:rPr>
+          <w:rStyle w:val="InlinekodeTegn"/>
+        </w:rPr>
+        <w:t>ConstantBooleanNode</w:t>
+      </w:r>
+      <w:proofErr w:type="spellEnd"/>
+      <w:r>
+        <w:rPr>
+          <w:lang w:val="en-US"/>
+        </w:rPr>
+        <w:t xml:space="preserve"> </w:t>
+      </w:r>
+      <w:r>
+        <w:rPr>
+          <w:lang w:val="en-US"/>
+        </w:rPr>
+        <w:t>holds a result register</w:t>
+      </w:r>
+      <w:r>
+        <w:rPr>
+          <w:lang w:val="en-US"/>
+        </w:rPr>
+        <w:t xml:space="preserve"> (</w:t>
+      </w:r>
+      <w:proofErr w:type="spellStart"/>
+      <w:r>
+        <w:rPr>
+          <w:rStyle w:val="InlinekodeTegn"/>
+        </w:rPr>
+        <w:t>reg</w:t>
       </w:r>
       <w:r>
         <w:rPr>
@@ -2476,19 +3469,13 @@
         <w:rPr>
           <w:lang w:val="en-US"/>
         </w:rPr>
-        <w:t xml:space="preserve"> is </w:t>
-      </w:r>
-      <w:r>
-        <w:rPr>
-          <w:lang w:val="en-US"/>
-        </w:rPr>
-        <w:t>the c</w:t>
-      </w:r>
-      <w:r>
-        <w:rPr>
-          <w:lang w:val="en-US"/>
-        </w:rPr>
-        <w:t>ontrol flow graph that results from the condition.</w:t>
+        <w:t xml:space="preserve"> in figure 3</w:t>
+      </w:r>
+      <w:r>
+        <w:rPr>
+          <w:lang w:val="en-US"/>
+        </w:rPr>
+        <w:t>)</w:t>
       </w:r>
       <w:r>
         <w:rPr>
@@ -2500,7 +3487,62 @@
         <w:rPr>
           <w:lang w:val="en-US"/>
         </w:rPr>
-        <w:t>If</w:t>
+        <w:t xml:space="preserve">together with </w:t>
+      </w:r>
+      <w:r>
+        <w:rPr>
+          <w:lang w:val="en-US"/>
+        </w:rPr>
+        <w:t>the actual constant value</w:t>
+      </w:r>
+      <w:r>
+        <w:rPr>
+          <w:lang w:val="en-US"/>
+        </w:rPr>
+        <w:t xml:space="preserve">, </w:t>
+      </w:r>
+      <w:r>
+        <w:rPr>
+          <w:rStyle w:val="InlinekodeTegn"/>
+        </w:rPr>
+        <w:t>True</w:t>
+      </w:r>
+      <w:r>
+        <w:rPr>
+          <w:lang w:val="en-US"/>
+        </w:rPr>
+        <w:t xml:space="preserve"> in this case</w:t>
+      </w:r>
+      <w:r>
+        <w:rPr>
+          <w:lang w:val="en-US"/>
+        </w:rPr>
+        <w:t>.</w:t>
+      </w:r>
+    </w:p>
+    <w:p>
+      <w:pPr>
+        <w:rPr>
+          <w:lang w:val="en-US"/>
+        </w:rPr>
+      </w:pPr>
+      <w:r>
+        <w:rPr>
+          <w:lang w:val="en-US"/>
+        </w:rPr>
+        <w:t xml:space="preserve">The </w:t>
+      </w:r>
+      <w:r>
+        <w:rPr>
+          <w:lang w:val="en-US"/>
+        </w:rPr>
+        <w:t xml:space="preserve">other </w:t>
+      </w:r>
+      <w:r>
+        <w:rPr>
+          <w:lang w:val="en-US"/>
+        </w:rPr>
+        <w:t>nodes</w:t>
       </w:r>
       <w:r>
         <w:rPr>
@@ -2508,18 +3550,124 @@
         </w:rPr>
         <w:t xml:space="preserve"> </w:t>
       </w:r>
-      <w:r>
-        <w:rPr>
-          <w:lang w:val="en-US"/>
-        </w:rPr>
-        <w:t xml:space="preserve">the condition is the </w:t>
-      </w:r>
-      <w:proofErr w:type="spellStart"/>
-      <w:r>
-        <w:rPr>
-          <w:lang w:val="en-US"/>
-        </w:rPr>
-        <w:t>boolean</w:t>
+      <w:proofErr w:type="spellStart"/>
+      <w:r>
+        <w:rPr>
+          <w:rStyle w:val="InlinekodeTegn"/>
+        </w:rPr>
+        <w:t>ConstantIntNode</w:t>
+      </w:r>
+      <w:proofErr w:type="spellEnd"/>
+      <w:r>
+        <w:rPr>
+          <w:lang w:val="en-US"/>
+        </w:rPr>
+        <w:t xml:space="preserve">, </w:t>
+      </w:r>
+      <w:proofErr w:type="spellStart"/>
+      <w:r>
+        <w:rPr>
+          <w:rStyle w:val="InlinekodeTegn"/>
+        </w:rPr>
+        <w:t>ConstantFloatNode</w:t>
+      </w:r>
+      <w:proofErr w:type="spellEnd"/>
+      <w:r>
+        <w:rPr>
+          <w:lang w:val="en-US"/>
+        </w:rPr>
+        <w:t xml:space="preserve">, </w:t>
+      </w:r>
+      <w:proofErr w:type="spellStart"/>
+      <w:r>
+        <w:rPr>
+          <w:rStyle w:val="InlinekodeTegn"/>
+        </w:rPr>
+        <w:t>ConstantLongNode</w:t>
+      </w:r>
+      <w:proofErr w:type="spellEnd"/>
+      <w:r>
+        <w:rPr>
+          <w:lang w:val="en-US"/>
+        </w:rPr>
+        <w:t xml:space="preserve">, </w:t>
+      </w:r>
+      <w:proofErr w:type="spellStart"/>
+      <w:r>
+        <w:rPr>
+          <w:rStyle w:val="InlinekodeTegn"/>
+        </w:rPr>
+        <w:t>ConstantComplexNode</w:t>
+      </w:r>
+      <w:proofErr w:type="spellEnd"/>
+      <w:r>
+        <w:rPr>
+          <w:lang w:val="en-US"/>
+        </w:rPr>
+        <w:t xml:space="preserve">, </w:t>
+      </w:r>
+      <w:proofErr w:type="spellStart"/>
+      <w:r>
+        <w:rPr>
+          <w:rStyle w:val="InlinekodeTegn"/>
+        </w:rPr>
+        <w:t>ConstantStringNode</w:t>
+      </w:r>
+      <w:proofErr w:type="spellEnd"/>
+      <w:r>
+        <w:rPr>
+          <w:lang w:val="en-US"/>
+        </w:rPr>
+        <w:t xml:space="preserve">, </w:t>
+      </w:r>
+      <w:proofErr w:type="spellStart"/>
+      <w:r>
+        <w:rPr>
+          <w:rStyle w:val="InlinekodeTegn"/>
+        </w:rPr>
+        <w:t>ConstantNoneNode</w:t>
+      </w:r>
+      <w:proofErr w:type="spellEnd"/>
+      <w:r>
+        <w:rPr>
+          <w:lang w:val="en-US"/>
+        </w:rPr>
+        <w:t xml:space="preserve">, </w:t>
+      </w:r>
+      <w:proofErr w:type="spellStart"/>
+      <w:r>
+        <w:rPr>
+          <w:rStyle w:val="InlinekodeTegn"/>
+        </w:rPr>
+        <w:t>NewListNode</w:t>
+      </w:r>
+      <w:proofErr w:type="spellEnd"/>
+      <w:r>
+        <w:rPr>
+          <w:lang w:val="en-US"/>
+        </w:rPr>
+        <w:t xml:space="preserve">, </w:t>
+      </w:r>
+      <w:proofErr w:type="spellStart"/>
+      <w:r>
+        <w:rPr>
+          <w:rStyle w:val="InlinekodeTegn"/>
+        </w:rPr>
+        <w:t>NewDictionaryNode</w:t>
+      </w:r>
+      <w:proofErr w:type="spellEnd"/>
+      <w:r>
+        <w:rPr>
+          <w:lang w:val="en-US"/>
+        </w:rPr>
+        <w:t xml:space="preserve"> and </w:t>
+      </w:r>
+      <w:proofErr w:type="spellStart"/>
+      <w:r>
+        <w:rPr>
+          <w:rStyle w:val="InlinekodeTegn"/>
+        </w:rPr>
+        <w:t>NewTupleNode</w:t>
       </w:r>
       <w:proofErr w:type="spellEnd"/>
       <w:r>
@@ -2530,36 +3678,15 @@
       </w:r>
       <w:r>
         <w:rPr>
-          <w:rStyle w:val="InlinekodeTegn"/>
-        </w:rPr>
-        <w:t>True</w:t>
-      </w:r>
-      <w:r>
-        <w:rPr>
-          <w:lang w:val="en-US"/>
-        </w:rPr>
-        <w:t xml:space="preserve">, </w:t>
-      </w:r>
-      <w:proofErr w:type="spellStart"/>
-      <w:r>
-        <w:rPr>
-          <w:rStyle w:val="InlinekodeTegn"/>
-        </w:rPr>
-        <w:t>CFG</w:t>
-      </w:r>
-      <w:r>
-        <w:rPr>
-          <w:rStyle w:val="InlinekodeTegn"/>
-          <w:vertAlign w:val="subscript"/>
-        </w:rPr>
-        <w:t>cond</w:t>
-      </w:r>
-      <w:proofErr w:type="spellEnd"/>
-      <w:r>
-        <w:rPr>
-          <w:lang w:val="en-US"/>
-        </w:rPr>
-        <w:t xml:space="preserve"> will be the control flow graph consisting of a single node, namely </w:t>
+          <w:lang w:val="en-US"/>
+        </w:rPr>
+        <w:t>work in a similar way</w:t>
+      </w:r>
+      <w:r>
+        <w:rPr>
+          <w:lang w:val="en-US"/>
+        </w:rPr>
+        <w:t xml:space="preserve"> to </w:t>
       </w:r>
       <w:proofErr w:type="spellStart"/>
       <w:r>
@@ -2575,6 +3702,43 @@
         </w:rPr>
         <w:t>.</w:t>
       </w:r>
+    </w:p>
+    <w:p>
+      <w:pPr>
+        <w:rPr>
+          <w:lang w:val="en-US"/>
+        </w:rPr>
+      </w:pPr>
+      <w:r>
+        <w:rPr>
+          <w:lang w:val="en-US"/>
+        </w:rPr>
+        <w:t xml:space="preserve">The motivation for introducing registers </w:t>
+      </w:r>
+      <w:r>
+        <w:rPr>
+          <w:lang w:val="en-US"/>
+        </w:rPr>
+        <w:t xml:space="preserve">is </w:t>
+      </w:r>
+      <w:r>
+        <w:rPr>
+          <w:lang w:val="en-US"/>
+        </w:rPr>
+        <w:t xml:space="preserve">that a single expression </w:t>
+      </w:r>
+      <w:r>
+        <w:rPr>
+          <w:lang w:val="en-US"/>
+        </w:rPr>
+        <w:t xml:space="preserve">as e.g. </w:t>
+      </w:r>
+      <w:r>
+        <w:rPr>
+          <w:rStyle w:val="InlinekodeTegn"/>
+        </w:rPr>
+        <w:t>s1.addGrade('math', 10)</w:t>
+      </w:r>
       <w:r>
         <w:rPr>
           <w:lang w:val="en-US"/>
@@ -2585,530 +3749,13 @@
         <w:rPr>
           <w:lang w:val="en-US"/>
         </w:rPr>
-        <w:t xml:space="preserve">Inspired from TAJS, Type Analyzer for JavaScript, </w:t>
-      </w:r>
-      <w:r>
-        <w:rPr>
-          <w:lang w:val="en-US"/>
-        </w:rPr>
-        <w:t xml:space="preserve">our </w:t>
-      </w:r>
-      <w:proofErr w:type="spellStart"/>
-      <w:r>
-        <w:rPr>
-          <w:rStyle w:val="InlinekodeTegn"/>
-        </w:rPr>
-        <w:t>ConstantBooleanNode</w:t>
-      </w:r>
-      <w:proofErr w:type="spellEnd"/>
-      <w:r>
-        <w:rPr>
-          <w:lang w:val="en-US"/>
-        </w:rPr>
-        <w:t xml:space="preserve"> </w:t>
-      </w:r>
-      <w:r>
-        <w:rPr>
-          <w:lang w:val="en-US"/>
-        </w:rPr>
-        <w:t>holds a result register</w:t>
-      </w:r>
-      <w:r>
-        <w:rPr>
-          <w:lang w:val="en-US"/>
-        </w:rPr>
-        <w:t xml:space="preserve"> (</w:t>
-      </w:r>
-      <w:proofErr w:type="spellStart"/>
-      <w:r>
-        <w:rPr>
-          <w:rStyle w:val="InlinekodeTegn"/>
-        </w:rPr>
-        <w:t>reg</w:t>
-      </w:r>
-      <w:r>
-        <w:rPr>
-          <w:rStyle w:val="InlinekodeTegn"/>
-          <w:vertAlign w:val="subscript"/>
-        </w:rPr>
-        <w:t>cond</w:t>
-      </w:r>
-      <w:proofErr w:type="spellEnd"/>
-      <w:r>
-        <w:rPr>
-          <w:lang w:val="en-US"/>
-        </w:rPr>
-        <w:t xml:space="preserve"> in figure 3</w:t>
-      </w:r>
-      <w:r>
-        <w:rPr>
-          <w:lang w:val="en-US"/>
-        </w:rPr>
-        <w:t>)</w:t>
-      </w:r>
-      <w:r>
-        <w:rPr>
-          <w:lang w:val="en-US"/>
-        </w:rPr>
-        <w:t xml:space="preserve"> </w:t>
-      </w:r>
-      <w:r>
-        <w:rPr>
-          <w:lang w:val="en-US"/>
-        </w:rPr>
-        <w:t xml:space="preserve">together with </w:t>
-      </w:r>
-      <w:r>
-        <w:rPr>
-          <w:lang w:val="en-US"/>
-        </w:rPr>
-        <w:t>the actual constant value</w:t>
-      </w:r>
-      <w:r>
-        <w:rPr>
-          <w:lang w:val="en-US"/>
-        </w:rPr>
-        <w:t xml:space="preserve">, </w:t>
-      </w:r>
-      <w:r>
-        <w:rPr>
-          <w:rStyle w:val="InlinekodeTegn"/>
-        </w:rPr>
-        <w:t>True</w:t>
-      </w:r>
-      <w:r>
-        <w:rPr>
-          <w:lang w:val="en-US"/>
-        </w:rPr>
-        <w:t xml:space="preserve"> in this case</w:t>
-      </w:r>
-      <w:r>
-        <w:rPr>
-          <w:lang w:val="en-US"/>
-        </w:rPr>
-        <w:t>.</w:t>
-      </w:r>
-    </w:p>
-    <w:p>
-      <w:pPr>
-        <w:rPr>
-          <w:lang w:val="en-US"/>
-        </w:rPr>
-      </w:pPr>
-      <w:r>
-        <w:rPr>
-          <w:lang w:val="en-US"/>
-        </w:rPr>
-        <w:t xml:space="preserve">The </w:t>
-      </w:r>
-      <w:r>
-        <w:rPr>
-          <w:lang w:val="en-US"/>
-        </w:rPr>
-        <w:t xml:space="preserve">other </w:t>
-      </w:r>
-      <w:r>
-        <w:rPr>
-          <w:lang w:val="en-US"/>
-        </w:rPr>
-        <w:t>nodes</w:t>
-      </w:r>
-      <w:r>
-        <w:rPr>
-          <w:lang w:val="en-US"/>
-        </w:rPr>
-        <w:t xml:space="preserve"> </w:t>
-      </w:r>
-      <w:proofErr w:type="spellStart"/>
-      <w:r>
-        <w:rPr>
-          <w:rStyle w:val="InlinekodeTegn"/>
-        </w:rPr>
-        <w:t>ConstantIntNode</w:t>
-      </w:r>
-      <w:proofErr w:type="spellEnd"/>
-      <w:r>
-        <w:rPr>
-          <w:lang w:val="en-US"/>
-        </w:rPr>
-        <w:t xml:space="preserve">, </w:t>
-      </w:r>
-      <w:proofErr w:type="spellStart"/>
-      <w:r>
-        <w:rPr>
-          <w:rStyle w:val="InlinekodeTegn"/>
-        </w:rPr>
-        <w:t>ConstantFloatNode</w:t>
-      </w:r>
-      <w:proofErr w:type="spellEnd"/>
-      <w:r>
-        <w:rPr>
-          <w:lang w:val="en-US"/>
-        </w:rPr>
-        <w:t xml:space="preserve">, </w:t>
-      </w:r>
-      <w:proofErr w:type="spellStart"/>
-      <w:r>
-        <w:rPr>
-          <w:rStyle w:val="InlinekodeTegn"/>
-        </w:rPr>
-        <w:t>ConstantLongNode</w:t>
-      </w:r>
-      <w:proofErr w:type="spellEnd"/>
-      <w:r>
-        <w:rPr>
-          <w:lang w:val="en-US"/>
-        </w:rPr>
-        <w:t xml:space="preserve">, </w:t>
-      </w:r>
-      <w:proofErr w:type="spellStart"/>
-      <w:r>
-        <w:rPr>
-          <w:rStyle w:val="InlinekodeTegn"/>
-        </w:rPr>
-        <w:t>ConstantComplexNode</w:t>
-      </w:r>
-      <w:proofErr w:type="spellEnd"/>
-      <w:r>
-        <w:rPr>
-          <w:lang w:val="en-US"/>
-        </w:rPr>
-        <w:t xml:space="preserve">, </w:t>
-      </w:r>
-      <w:proofErr w:type="spellStart"/>
-      <w:r>
-        <w:rPr>
-          <w:rStyle w:val="InlinekodeTegn"/>
-        </w:rPr>
-        <w:t>ConstantStringNode</w:t>
-      </w:r>
-      <w:proofErr w:type="spellEnd"/>
-      <w:r>
-        <w:rPr>
-          <w:lang w:val="en-US"/>
-        </w:rPr>
-        <w:t xml:space="preserve">, </w:t>
-      </w:r>
-      <w:proofErr w:type="spellStart"/>
-      <w:r>
-        <w:rPr>
-          <w:rStyle w:val="InlinekodeTegn"/>
-        </w:rPr>
-        <w:t>ConstantNoneNode</w:t>
-      </w:r>
-      <w:proofErr w:type="spellEnd"/>
-      <w:r>
-        <w:rPr>
-          <w:lang w:val="en-US"/>
-        </w:rPr>
-        <w:t xml:space="preserve">, </w:t>
-      </w:r>
-      <w:proofErr w:type="spellStart"/>
-      <w:r>
-        <w:rPr>
-          <w:rStyle w:val="InlinekodeTegn"/>
-        </w:rPr>
-        <w:t>NewListNode</w:t>
-      </w:r>
-      <w:proofErr w:type="spellEnd"/>
-      <w:r>
-        <w:rPr>
-          <w:lang w:val="en-US"/>
-        </w:rPr>
-        <w:t xml:space="preserve">, </w:t>
-      </w:r>
-      <w:proofErr w:type="spellStart"/>
-      <w:r>
-        <w:rPr>
-          <w:rStyle w:val="InlinekodeTegn"/>
-        </w:rPr>
-        <w:t>NewDictionaryNode</w:t>
-      </w:r>
-      <w:proofErr w:type="spellEnd"/>
-      <w:r>
-        <w:rPr>
-          <w:lang w:val="en-US"/>
-        </w:rPr>
-        <w:t xml:space="preserve"> and </w:t>
-      </w:r>
-      <w:proofErr w:type="spellStart"/>
-      <w:r>
-        <w:rPr>
-          <w:rStyle w:val="InlinekodeTegn"/>
-        </w:rPr>
-        <w:t>NewTupleNode</w:t>
-      </w:r>
-      <w:proofErr w:type="spellEnd"/>
-      <w:r>
-        <w:rPr>
-          <w:lang w:val="en-US"/>
-        </w:rPr>
-        <w:t xml:space="preserve"> </w:t>
-      </w:r>
-      <w:r>
-        <w:rPr>
-          <w:lang w:val="en-US"/>
-        </w:rPr>
-        <w:t>work in a similar way</w:t>
-      </w:r>
-      <w:r>
-        <w:rPr>
-          <w:lang w:val="en-US"/>
-        </w:rPr>
-        <w:t xml:space="preserve"> to </w:t>
-      </w:r>
-      <w:proofErr w:type="spellStart"/>
-      <w:r>
-        <w:rPr>
-          <w:rStyle w:val="InlinekodeTegn"/>
-        </w:rPr>
-        <w:t>ConstantBooleanNode</w:t>
-      </w:r>
-      <w:proofErr w:type="spellEnd"/>
-      <w:r>
-        <w:rPr>
-          <w:lang w:val="en-US"/>
-        </w:rPr>
-        <w:t>.</w:t>
-      </w:r>
-    </w:p>
-    <w:p>
-      <w:pPr>
-        <w:rPr>
-          <w:lang w:val="en-US"/>
-        </w:rPr>
-      </w:pPr>
-      <w:r>
-        <w:rPr>
-          <w:lang w:val="en-US"/>
-        </w:rPr>
-        <w:t xml:space="preserve">The motivation for introducing registers </w:t>
-      </w:r>
-      <w:r>
-        <w:rPr>
-          <w:lang w:val="en-US"/>
-        </w:rPr>
-        <w:t xml:space="preserve">is </w:t>
-      </w:r>
-      <w:r>
-        <w:rPr>
-          <w:lang w:val="en-US"/>
-        </w:rPr>
-        <w:t xml:space="preserve">that a single expression </w:t>
-      </w:r>
-      <w:r>
-        <w:rPr>
-          <w:lang w:val="en-US"/>
-        </w:rPr>
-        <w:t xml:space="preserve">as e.g. </w:t>
-      </w:r>
-      <w:r>
-        <w:rPr>
-          <w:rStyle w:val="InlinekodeTegn"/>
-        </w:rPr>
-        <w:t>s1.addGrade('math', 10)</w:t>
-      </w:r>
-      <w:r>
-        <w:rPr>
-          <w:lang w:val="en-US"/>
-        </w:rPr>
-        <w:t xml:space="preserve"> </w:t>
-      </w:r>
-      <w:r>
-        <w:rPr>
-          <w:lang w:val="en-US"/>
-        </w:rPr>
         <w:t>is evaluated in several steps.</w:t>
-      </w:r>
-    </w:p>
-    <w:p>
-      <w:pPr>
-        <w:rPr>
-          <w:lang w:val="en-US"/>
-        </w:rPr>
-      </w:pPr>
-      <w:r>
-        <w:rPr>
-          <w:lang w:val="en-US"/>
-        </w:rPr>
-        <w:t xml:space="preserve">First the function </w:t>
-      </w:r>
-      <w:proofErr w:type="spellStart"/>
-      <w:r>
-        <w:rPr>
-          <w:rStyle w:val="InlinekodeTegn"/>
-        </w:rPr>
-        <w:t>addGrade</w:t>
-      </w:r>
-      <w:proofErr w:type="spellEnd"/>
-      <w:r>
-        <w:rPr>
-          <w:lang w:val="en-US"/>
-        </w:rPr>
-        <w:t xml:space="preserve"> is looked up in the class of </w:t>
-      </w:r>
-      <w:r>
-        <w:rPr>
-          <w:rStyle w:val="InlinekodeTegn"/>
-        </w:rPr>
-        <w:t>s1</w:t>
-      </w:r>
-      <w:r>
-        <w:rPr>
-          <w:lang w:val="en-US"/>
-        </w:rPr>
-        <w:t>.</w:t>
-      </w:r>
-      <w:r>
-        <w:rPr>
-          <w:lang w:val="en-US"/>
-        </w:rPr>
-        <w:t xml:space="preserve"> </w:t>
-      </w:r>
-      <w:r>
-        <w:rPr>
-          <w:lang w:val="en-US"/>
-        </w:rPr>
-        <w:t>This i</w:t>
-      </w:r>
-      <w:r>
-        <w:rPr>
-          <w:lang w:val="en-US"/>
-        </w:rPr>
-        <w:t>s</w:t>
-      </w:r>
-      <w:r>
-        <w:rPr>
-          <w:lang w:val="en-US"/>
-        </w:rPr>
-        <w:t xml:space="preserve"> done in the control flow graph using </w:t>
-      </w:r>
-      <w:proofErr w:type="spellStart"/>
-      <w:r>
-        <w:rPr>
-          <w:rStyle w:val="InlinekodeTegn"/>
-        </w:rPr>
-        <w:t>ReadPropertyNode</w:t>
-      </w:r>
-      <w:proofErr w:type="spellEnd"/>
-      <w:r>
-        <w:rPr>
-          <w:lang w:val="en-US"/>
-        </w:rPr>
-        <w:t xml:space="preserve">, which </w:t>
-      </w:r>
-      <w:r>
-        <w:rPr>
-          <w:lang w:val="en-US"/>
-        </w:rPr>
-        <w:t xml:space="preserve">holds a </w:t>
-      </w:r>
-      <w:r>
-        <w:rPr>
-          <w:lang w:val="en-US"/>
-        </w:rPr>
-        <w:t xml:space="preserve">result register, a </w:t>
-      </w:r>
-      <w:r>
-        <w:rPr>
-          <w:lang w:val="en-US"/>
-        </w:rPr>
-        <w:t>base register</w:t>
-      </w:r>
-      <w:r>
-        <w:rPr>
-          <w:lang w:val="en-US"/>
-        </w:rPr>
-        <w:t xml:space="preserve">, i.e. </w:t>
-      </w:r>
-      <w:r>
-        <w:rPr>
-          <w:lang w:val="en-US"/>
-        </w:rPr>
-        <w:t xml:space="preserve">the register </w:t>
-      </w:r>
-      <w:r>
-        <w:rPr>
-          <w:lang w:val="en-US"/>
-        </w:rPr>
-        <w:lastRenderedPageBreak/>
-        <w:t xml:space="preserve">where to find the </w:t>
-      </w:r>
-      <w:r>
-        <w:rPr>
-          <w:lang w:val="en-US"/>
-        </w:rPr>
-        <w:t>object</w:t>
-      </w:r>
-      <w:r>
-        <w:rPr>
-          <w:lang w:val="en-US"/>
-        </w:rPr>
-        <w:t>,</w:t>
-      </w:r>
-      <w:r>
-        <w:rPr>
-          <w:lang w:val="en-US"/>
-        </w:rPr>
-        <w:t xml:space="preserve"> and</w:t>
-      </w:r>
-      <w:r>
-        <w:rPr>
-          <w:lang w:val="en-US"/>
-        </w:rPr>
-        <w:t xml:space="preserve"> </w:t>
-      </w:r>
-      <w:r>
-        <w:rPr>
-          <w:lang w:val="en-US"/>
-        </w:rPr>
-        <w:t>the name of the property to look up</w:t>
-      </w:r>
-      <w:r>
-        <w:rPr>
-          <w:lang w:val="en-US"/>
-        </w:rPr>
-        <w:t>.</w:t>
-      </w:r>
-      <w:r>
-        <w:rPr>
-          <w:lang w:val="en-US"/>
-        </w:rPr>
-        <w:t xml:space="preserve"> Similar nodes include </w:t>
-      </w:r>
-      <w:proofErr w:type="spellStart"/>
-      <w:r>
-        <w:rPr>
-          <w:rStyle w:val="InlinekodeTegn"/>
-        </w:rPr>
-        <w:t>ReadVariableNode</w:t>
-      </w:r>
-      <w:proofErr w:type="spellEnd"/>
-      <w:r>
-        <w:rPr>
-          <w:lang w:val="en-US"/>
-        </w:rPr>
-        <w:t xml:space="preserve"> and </w:t>
-      </w:r>
-      <w:proofErr w:type="spellStart"/>
-      <w:r>
-        <w:rPr>
-          <w:rStyle w:val="InlinekodeTegn"/>
-        </w:rPr>
-        <w:t>ReadIndexableNode</w:t>
-      </w:r>
-      <w:proofErr w:type="spellEnd"/>
-      <w:r>
-        <w:rPr>
-          <w:lang w:val="en-US"/>
-        </w:rPr>
-        <w:t>.</w:t>
       </w:r>
     </w:p>
     <w:tbl>
       <w:tblPr>
         <w:tblStyle w:val="Tabel-Gitter"/>
-        <w:tblpPr w:leftFromText="141" w:rightFromText="141" w:vertAnchor="text" w:horzAnchor="margin" w:tblpXSpec="right" w:tblpY="964"/>
+        <w:tblpPr w:leftFromText="141" w:rightFromText="141" w:vertAnchor="text" w:horzAnchor="margin" w:tblpXSpec="right" w:tblpY="135"/>
         <w:tblW w:w="0" w:type="auto"/>
         <w:tblBorders>
           <w:insideH w:val="none" w:sz="0" w:space="0" w:color="auto"/>
@@ -3121,12 +3768,12 @@
         <w:tblLook w:val="04A0"/>
       </w:tblPr>
       <w:tblGrid>
-        <w:gridCol w:w="2951"/>
+        <w:gridCol w:w="2977"/>
       </w:tblGrid>
       <w:tr>
         <w:tc>
           <w:tcPr>
-            <w:tcW w:w="2951" w:type="dxa"/>
+            <w:tcW w:w="2977" w:type="dxa"/>
           </w:tcPr>
           <w:p>
             <w:pPr>
@@ -3143,7 +3790,7 @@
                 <wp:inline distT="0" distB="0" distL="0" distR="0">
                   <wp:extent cx="1717675" cy="1708785"/>
                   <wp:effectExtent l="19050" t="0" r="0" b="0"/>
-                  <wp:docPr id="5" name="Billede 1" descr="Call-example.png"/>
+                  <wp:docPr id="20" name="Billede 1" descr="Call-example.png"/>
                   <wp:cNvGraphicFramePr>
                     <a:graphicFrameLocks xmlns:a="http://schemas.openxmlformats.org/drawingml/2006/main" noChangeAspect="1"/>
                   </wp:cNvGraphicFramePr>
@@ -3155,7 +3802,7 @@
                           <pic:cNvPicPr/>
                         </pic:nvPicPr>
                         <pic:blipFill>
-                          <a:blip r:embed="rId9" cstate="print"/>
+                          <a:blip r:embed="rId10" cstate="print"/>
                           <a:stretch>
                             <a:fillRect/>
                           </a:stretch>
@@ -3181,7 +3828,7 @@
       <w:tr>
         <w:tc>
           <w:tcPr>
-            <w:tcW w:w="2951" w:type="dxa"/>
+            <w:tcW w:w="2977" w:type="dxa"/>
           </w:tcPr>
           <w:p>
             <w:pPr>
@@ -3193,7 +3840,7 @@
               <w:rPr>
                 <w:lang w:val="en-US"/>
               </w:rPr>
-              <w:t>Fig. 4</w:t>
+              <w:t>Fig. 5</w:t>
             </w:r>
           </w:p>
         </w:tc>
@@ -3209,6 +3856,183 @@
         <w:rPr>
           <w:lang w:val="en-US"/>
         </w:rPr>
+        <w:t xml:space="preserve">First the function </w:t>
+      </w:r>
+      <w:proofErr w:type="spellStart"/>
+      <w:r>
+        <w:rPr>
+          <w:rStyle w:val="InlinekodeTegn"/>
+        </w:rPr>
+        <w:t>addGrade</w:t>
+      </w:r>
+      <w:proofErr w:type="spellEnd"/>
+      <w:r>
+        <w:rPr>
+          <w:lang w:val="en-US"/>
+        </w:rPr>
+        <w:t xml:space="preserve"> is looked up in the class of </w:t>
+      </w:r>
+      <w:r>
+        <w:rPr>
+          <w:rStyle w:val="InlinekodeTegn"/>
+        </w:rPr>
+        <w:t>s1</w:t>
+      </w:r>
+      <w:r>
+        <w:rPr>
+          <w:lang w:val="en-US"/>
+        </w:rPr>
+        <w:t>.</w:t>
+      </w:r>
+      <w:r>
+        <w:rPr>
+          <w:lang w:val="en-US"/>
+        </w:rPr>
+        <w:t xml:space="preserve"> </w:t>
+      </w:r>
+      <w:r>
+        <w:rPr>
+          <w:lang w:val="en-US"/>
+        </w:rPr>
+        <w:t>This i</w:t>
+      </w:r>
+      <w:r>
+        <w:rPr>
+          <w:lang w:val="en-US"/>
+        </w:rPr>
+        <w:t>s</w:t>
+      </w:r>
+      <w:r>
+        <w:rPr>
+          <w:lang w:val="en-US"/>
+        </w:rPr>
+        <w:t xml:space="preserve"> done in the control flow graph using </w:t>
+      </w:r>
+      <w:proofErr w:type="spellStart"/>
+      <w:r>
+        <w:rPr>
+          <w:rStyle w:val="InlinekodeTegn"/>
+        </w:rPr>
+        <w:t>ReadPropertyNode</w:t>
+      </w:r>
+      <w:proofErr w:type="spellEnd"/>
+      <w:r>
+        <w:rPr>
+          <w:lang w:val="en-US"/>
+        </w:rPr>
+        <w:t xml:space="preserve">, which </w:t>
+      </w:r>
+      <w:r>
+        <w:rPr>
+          <w:lang w:val="en-US"/>
+        </w:rPr>
+        <w:t xml:space="preserve">holds a </w:t>
+      </w:r>
+      <w:r>
+        <w:rPr>
+          <w:lang w:val="en-US"/>
+        </w:rPr>
+        <w:t xml:space="preserve">result register, a </w:t>
+      </w:r>
+      <w:r>
+        <w:rPr>
+          <w:lang w:val="en-US"/>
+        </w:rPr>
+        <w:t>base register</w:t>
+      </w:r>
+      <w:r>
+        <w:rPr>
+          <w:lang w:val="en-US"/>
+        </w:rPr>
+        <w:t xml:space="preserve">, i.e. </w:t>
+      </w:r>
+      <w:r>
+        <w:rPr>
+          <w:lang w:val="en-US"/>
+        </w:rPr>
+        <w:t xml:space="preserve">the register where to find the </w:t>
+      </w:r>
+      <w:r>
+        <w:rPr>
+          <w:lang w:val="en-US"/>
+        </w:rPr>
+        <w:t>object</w:t>
+      </w:r>
+      <w:r>
+        <w:rPr>
+          <w:lang w:val="en-US"/>
+        </w:rPr>
+        <w:t>,</w:t>
+      </w:r>
+      <w:r>
+        <w:rPr>
+          <w:lang w:val="en-US"/>
+        </w:rPr>
+        <w:t xml:space="preserve"> and</w:t>
+      </w:r>
+      <w:r>
+        <w:rPr>
+          <w:lang w:val="en-US"/>
+        </w:rPr>
+        <w:t xml:space="preserve"> </w:t>
+      </w:r>
+      <w:r>
+        <w:rPr>
+          <w:lang w:val="en-US"/>
+        </w:rPr>
+        <w:t>the name of the property to look up</w:t>
+      </w:r>
+      <w:r>
+        <w:rPr>
+          <w:lang w:val="en-US"/>
+        </w:rPr>
+        <w:t>.</w:t>
+      </w:r>
+      <w:r>
+        <w:rPr>
+          <w:lang w:val="en-US"/>
+        </w:rPr>
+        <w:t xml:space="preserve"> Similar nodes include </w:t>
+      </w:r>
+      <w:proofErr w:type="spellStart"/>
+      <w:r>
+        <w:rPr>
+          <w:rStyle w:val="InlinekodeTegn"/>
+        </w:rPr>
+        <w:t>ReadVariableNode</w:t>
+      </w:r>
+      <w:proofErr w:type="spellEnd"/>
+      <w:r>
+        <w:rPr>
+          <w:lang w:val="en-US"/>
+        </w:rPr>
+        <w:t xml:space="preserve"> and </w:t>
+      </w:r>
+      <w:proofErr w:type="spellStart"/>
+      <w:r>
+        <w:rPr>
+          <w:rStyle w:val="InlinekodeTegn"/>
+        </w:rPr>
+        <w:t>ReadIndexableNode</w:t>
+      </w:r>
+      <w:proofErr w:type="spellEnd"/>
+      <w:r>
+        <w:rPr>
+          <w:lang w:val="en-US"/>
+        </w:rPr>
+        <w:t>.</w:t>
+      </w:r>
+    </w:p>
+    <w:p>
+      <w:pPr>
+        <w:rPr>
+          <w:lang w:val="en-US"/>
+        </w:rPr>
+      </w:pPr>
+      <w:r>
+        <w:rPr>
+          <w:lang w:val="en-US"/>
+        </w:rPr>
         <w:t>Secondly, each argument given to the function is evaluated</w:t>
       </w:r>
       <w:r>
@@ -3272,7 +4096,13 @@
         <w:rPr>
           <w:lang w:val="en-US"/>
         </w:rPr>
-        <w:t xml:space="preserve"> found in figure 4</w:t>
+        <w:t xml:space="preserve"> found in figure </w:t>
+      </w:r>
+      <w:r>
+        <w:rPr>
+          <w:lang w:val="en-US"/>
+        </w:rPr>
+        <w:t>5</w:t>
       </w:r>
       <w:r>
         <w:rPr>
@@ -3720,6 +4550,13 @@
     </w:p>
     <w:p>
       <w:pPr>
+        <w:rPr>
+          <w:lang w:val="en-US"/>
+        </w:rPr>
+      </w:pPr>
+    </w:p>
+    <w:p>
+      <w:pPr>
         <w:jc w:val="left"/>
         <w:rPr>
           <w:lang w:val="en-US"/>
@@ -3744,6 +4581,12 @@
           <w:lang w:val="en-US"/>
         </w:rPr>
         <w:lastRenderedPageBreak/>
+        <w:t xml:space="preserve">3.1 </w:t>
+      </w:r>
+      <w:r>
+        <w:rPr>
+          <w:lang w:val="en-US"/>
+        </w:rPr>
         <w:t>Handling exceptions</w:t>
       </w:r>
     </w:p>
@@ -4149,7 +4992,19 @@
               <w:rPr>
                 <w:lang w:val="en-US"/>
               </w:rPr>
-              <w:t>Fig. 5: A</w:t>
+              <w:t xml:space="preserve">Fig. </w:t>
+            </w:r>
+            <w:r>
+              <w:rPr>
+                <w:lang w:val="en-US"/>
+              </w:rPr>
+              <w:t>6</w:t>
+            </w:r>
+            <w:r>
+              <w:rPr>
+                <w:lang w:val="en-US"/>
+              </w:rPr>
+              <w:t>: A</w:t>
             </w:r>
             <w:r>
               <w:rPr>
@@ -4751,7 +5606,7 @@
                           <pic:cNvPicPr/>
                         </pic:nvPicPr>
                         <pic:blipFill>
-                          <a:blip r:embed="rId10" cstate="print"/>
+                          <a:blip r:embed="rId11" cstate="print"/>
                           <a:stretch>
                             <a:fillRect/>
                           </a:stretch>
@@ -4789,7 +5644,13 @@
               <w:rPr>
                 <w:lang w:val="en-US"/>
               </w:rPr>
-              <w:t>Fig. 6</w:t>
+              <w:t xml:space="preserve">Fig. </w:t>
+            </w:r>
+            <w:r>
+              <w:rPr>
+                <w:lang w:val="en-US"/>
+              </w:rPr>
+              <w:t>7</w:t>
             </w:r>
           </w:p>
         </w:tc>
@@ -6102,24 +6963,6 @@
       <w:r>
         <w:t>:</w:t>
       </w:r>
-      <w:r>
-        <w:br/>
-      </w:r>
-      <w:proofErr w:type="spellStart"/>
-      <w:r>
-        <w:t>ForInNode</w:t>
-      </w:r>
-      <w:proofErr w:type="spellEnd"/>
-      <w:r>
-        <w:tab/>
-      </w:r>
-      <w:r>
-        <w:tab/>
-        <w:t xml:space="preserve">for </w:t>
-      </w:r>
-      <w:r>
-        <w:t>... in ...:</w:t>
-      </w:r>
     </w:p>
     <w:p>
       <w:pPr>
@@ -6189,531 +7032,9 @@
       <w:r>
         <w:t>):</w:t>
       </w:r>
-      <w:r>
-        <w:br w:type="page"/>
-      </w:r>
-    </w:p>
-    <w:p>
-      <w:pPr>
-        <w:pStyle w:val="Overskrift1"/>
-        <w:rPr>
-          <w:lang w:val="en-US"/>
-        </w:rPr>
-      </w:pPr>
-      <w:r>
-        <w:rPr>
-          <w:lang w:val="en-US"/>
-        </w:rPr>
-        <w:lastRenderedPageBreak/>
-        <w:t>Code examples</w:t>
-      </w:r>
-    </w:p>
-    <w:p>
-      <w:pPr>
-        <w:pStyle w:val="Overskrift2"/>
-        <w:rPr>
-          <w:lang w:val="en-US"/>
-        </w:rPr>
-      </w:pPr>
-      <w:r>
-        <w:rPr>
-          <w:lang w:val="en-US"/>
-        </w:rPr>
-        <w:t>Figure 1</w:t>
-      </w:r>
-    </w:p>
-    <w:p>
-      <w:pPr>
-        <w:pStyle w:val="Kode"/>
-      </w:pPr>
-      <w:r>
-        <w:t>class Person(object):</w:t>
-      </w:r>
-    </w:p>
-    <w:p>
-      <w:pPr>
-        <w:pStyle w:val="Kode"/>
-      </w:pPr>
-      <w:r>
-        <w:t xml:space="preserve">  def __init__(self, name):</w:t>
-      </w:r>
-    </w:p>
-    <w:p>
-      <w:pPr>
-        <w:pStyle w:val="Kode"/>
-      </w:pPr>
-      <w:r>
-        <w:t xml:space="preserve">    self.name = name</w:t>
-      </w:r>
-    </w:p>
-    <w:p>
-      <w:pPr>
-        <w:pStyle w:val="Kode"/>
-      </w:pPr>
-    </w:p>
-    <w:p>
-      <w:pPr>
-        <w:pStyle w:val="Kode"/>
-      </w:pPr>
-      <w:r>
-        <w:t>class Student(Person):</w:t>
-      </w:r>
-    </w:p>
-    <w:p>
-      <w:pPr>
-        <w:pStyle w:val="Kode"/>
-      </w:pPr>
-      <w:r>
-        <w:t xml:space="preserve">  </w:t>
-      </w:r>
-      <w:r>
-        <w:t>pass</w:t>
-      </w:r>
-    </w:p>
-    <w:p>
-      <w:pPr>
-        <w:pStyle w:val="Kode"/>
-      </w:pPr>
-    </w:p>
-    <w:p>
-      <w:pPr>
-        <w:pStyle w:val="Kode"/>
-      </w:pPr>
-      <w:r>
-        <w:t>s1</w:t>
-      </w:r>
-      <w:r>
-        <w:t xml:space="preserve"> = Student(</w:t>
-      </w:r>
-      <w:r>
-        <w:t>'</w:t>
-      </w:r>
-      <w:proofErr w:type="spellStart"/>
-      <w:r>
-        <w:t>Foo</w:t>
-      </w:r>
-      <w:proofErr w:type="spellEnd"/>
-      <w:r>
-        <w:t>')</w:t>
-      </w:r>
-    </w:p>
-    <w:p>
-      <w:pPr>
-        <w:pStyle w:val="Kode"/>
-      </w:pPr>
-      <w:r>
-        <w:t>s2 = Student('Bar')</w:t>
-      </w:r>
-    </w:p>
-    <w:p>
-      <w:pPr>
-        <w:pStyle w:val="Kode"/>
-      </w:pPr>
-    </w:p>
-    <w:p>
-      <w:pPr>
-        <w:pStyle w:val="Kode"/>
-      </w:pPr>
-      <w:r>
-        <w:t xml:space="preserve">def </w:t>
-      </w:r>
-      <w:proofErr w:type="spellStart"/>
-      <w:r>
-        <w:t>addGrade</w:t>
-      </w:r>
-      <w:proofErr w:type="spellEnd"/>
-      <w:r>
-        <w:t>(self, course, grade):</w:t>
-      </w:r>
-    </w:p>
-    <w:p>
-      <w:pPr>
-        <w:pStyle w:val="Kode"/>
-      </w:pPr>
-      <w:r>
-        <w:t xml:space="preserve">  </w:t>
-      </w:r>
-      <w:proofErr w:type="spellStart"/>
-      <w:r>
-        <w:t>self.grades</w:t>
-      </w:r>
-      <w:proofErr w:type="spellEnd"/>
-      <w:r>
-        <w:t>[course] = grade</w:t>
-      </w:r>
-    </w:p>
-    <w:p>
-      <w:pPr>
-        <w:pStyle w:val="Kode"/>
-      </w:pPr>
-    </w:p>
-    <w:p>
-      <w:pPr>
-        <w:pStyle w:val="Kode"/>
-      </w:pPr>
-      <w:proofErr w:type="spellStart"/>
-      <w:r>
-        <w:t>Student.addGrade</w:t>
-      </w:r>
-      <w:proofErr w:type="spellEnd"/>
-      <w:r>
-        <w:t xml:space="preserve"> = </w:t>
-      </w:r>
-      <w:proofErr w:type="spellStart"/>
-      <w:r>
-        <w:t>addGrade</w:t>
-      </w:r>
-      <w:proofErr w:type="spellEnd"/>
-    </w:p>
-    <w:p>
-      <w:pPr>
-        <w:pStyle w:val="Kode"/>
-      </w:pPr>
-    </w:p>
-    <w:p>
-      <w:pPr>
-        <w:pStyle w:val="Kode"/>
-      </w:pPr>
-      <w:r>
-        <w:t>s1.grades = {}</w:t>
-      </w:r>
-    </w:p>
-    <w:p>
-      <w:pPr>
-        <w:pStyle w:val="Kode"/>
-      </w:pPr>
-      <w:r>
-        <w:t>s1.addGrade('math', 10)</w:t>
-      </w:r>
-    </w:p>
-    <w:p>
-      <w:pPr>
-        <w:pStyle w:val="Kode"/>
-      </w:pPr>
-      <w:r>
-        <w:t>s2.addGrade('math', 7)</w:t>
-      </w:r>
-    </w:p>
-    <w:p>
-      <w:pPr>
-        <w:pStyle w:val="Overskrift2"/>
-        <w:rPr>
-          <w:lang w:val="en-US"/>
-        </w:rPr>
-      </w:pPr>
-      <w:r>
-        <w:rPr>
-          <w:lang w:val="en-US"/>
-        </w:rPr>
-        <w:t>Figure 2</w:t>
-      </w:r>
-    </w:p>
-    <w:p>
-      <w:pPr>
-        <w:pStyle w:val="Kode"/>
-      </w:pPr>
-      <w:r>
-        <w:t>class Person(object):</w:t>
-      </w:r>
-    </w:p>
-    <w:p>
-      <w:pPr>
-        <w:pStyle w:val="Kode"/>
-      </w:pPr>
-      <w:r>
-        <w:t xml:space="preserve">  def __init__(self, name):</w:t>
-      </w:r>
-    </w:p>
-    <w:p>
-      <w:pPr>
-        <w:pStyle w:val="Kode"/>
-      </w:pPr>
-      <w:r>
-        <w:t xml:space="preserve">    self.name = name</w:t>
-      </w:r>
-    </w:p>
-    <w:p>
-      <w:pPr>
-        <w:pStyle w:val="Kode"/>
-      </w:pPr>
-    </w:p>
-    <w:p>
-      <w:pPr>
-        <w:pStyle w:val="Kode"/>
-      </w:pPr>
-      <w:r>
-        <w:t>class Student(Person):</w:t>
-      </w:r>
-    </w:p>
-    <w:p>
-      <w:pPr>
-        <w:pStyle w:val="Kode"/>
-      </w:pPr>
-      <w:r>
-        <w:t xml:space="preserve">  def __</w:t>
-      </w:r>
-      <w:proofErr w:type="spellStart"/>
-      <w:r>
-        <w:t>getitem</w:t>
-      </w:r>
-      <w:proofErr w:type="spellEnd"/>
-      <w:r>
-        <w:t>__(self, name):</w:t>
-      </w:r>
-    </w:p>
-    <w:p>
-      <w:pPr>
-        <w:pStyle w:val="Kode"/>
-      </w:pPr>
-      <w:r>
-        <w:t xml:space="preserve">    return </w:t>
-      </w:r>
-      <w:proofErr w:type="spellStart"/>
-      <w:r>
-        <w:t>self.grades</w:t>
-      </w:r>
-      <w:proofErr w:type="spellEnd"/>
-      <w:r>
-        <w:t>[name]</w:t>
-      </w:r>
-    </w:p>
-    <w:p>
-      <w:pPr>
-        <w:pStyle w:val="Kode"/>
-      </w:pPr>
-      <w:r>
-        <w:t xml:space="preserve">  def __</w:t>
-      </w:r>
-      <w:proofErr w:type="spellStart"/>
-      <w:r>
-        <w:t>setitem</w:t>
-      </w:r>
-      <w:proofErr w:type="spellEnd"/>
-      <w:r>
-        <w:t xml:space="preserve">__(self, name, </w:t>
-      </w:r>
-      <w:proofErr w:type="spellStart"/>
-      <w:r>
-        <w:t>val</w:t>
-      </w:r>
-      <w:proofErr w:type="spellEnd"/>
-      <w:r>
-        <w:t>):</w:t>
-      </w:r>
-    </w:p>
-    <w:p>
-      <w:pPr>
-        <w:pStyle w:val="Kode"/>
-      </w:pPr>
-      <w:r>
-        <w:t xml:space="preserve">    </w:t>
-      </w:r>
-      <w:proofErr w:type="spellStart"/>
-      <w:r>
-        <w:t>setattr</w:t>
-      </w:r>
-      <w:proofErr w:type="spellEnd"/>
-      <w:r>
-        <w:t xml:space="preserve">(self, name, </w:t>
-      </w:r>
-      <w:proofErr w:type="spellStart"/>
-      <w:r>
-        <w:t>val</w:t>
-      </w:r>
-      <w:proofErr w:type="spellEnd"/>
-      <w:r>
-        <w:t>)</w:t>
-      </w:r>
-    </w:p>
-    <w:p>
-      <w:pPr>
-        <w:pStyle w:val="Kode"/>
-      </w:pPr>
-      <w:r>
-        <w:t xml:space="preserve">  def __</w:t>
-      </w:r>
-      <w:proofErr w:type="spellStart"/>
-      <w:r>
-        <w:t>getattr</w:t>
-      </w:r>
-      <w:proofErr w:type="spellEnd"/>
-      <w:r>
-        <w:t>__(self, name):</w:t>
-      </w:r>
-    </w:p>
-    <w:p>
-      <w:pPr>
-        <w:pStyle w:val="Kode"/>
-      </w:pPr>
-      <w:r>
-        <w:t xml:space="preserve">    if name in </w:t>
-      </w:r>
-      <w:proofErr w:type="spellStart"/>
-      <w:r>
-        <w:t>self.grades</w:t>
-      </w:r>
-      <w:proofErr w:type="spellEnd"/>
-      <w:r>
-        <w:t>:</w:t>
-      </w:r>
-    </w:p>
-    <w:p>
-      <w:pPr>
-        <w:pStyle w:val="Kode"/>
-      </w:pPr>
-      <w:r>
-        <w:t xml:space="preserve">      return </w:t>
-      </w:r>
-      <w:proofErr w:type="spellStart"/>
-      <w:r>
-        <w:t>self.grades</w:t>
-      </w:r>
-      <w:proofErr w:type="spellEnd"/>
-      <w:r>
-        <w:t>[name]</w:t>
-      </w:r>
-    </w:p>
-    <w:p>
-      <w:pPr>
-        <w:pStyle w:val="Kode"/>
-      </w:pPr>
-      <w:r>
-        <w:t xml:space="preserve">    else:</w:t>
-      </w:r>
-    </w:p>
-    <w:p>
-      <w:pPr>
-        <w:pStyle w:val="Kode"/>
-      </w:pPr>
-      <w:r>
-        <w:t xml:space="preserve">      return "&lt;no such grade&gt;"</w:t>
-      </w:r>
-    </w:p>
-    <w:p>
-      <w:pPr>
-        <w:pStyle w:val="Kode"/>
-      </w:pPr>
-    </w:p>
-    <w:p>
-      <w:pPr>
-        <w:pStyle w:val="Kode"/>
-      </w:pPr>
-      <w:r>
-        <w:t>s1</w:t>
-      </w:r>
-      <w:r>
-        <w:t xml:space="preserve"> = Student(</w:t>
-      </w:r>
-      <w:r>
-        <w:t>'</w:t>
-      </w:r>
-      <w:proofErr w:type="spellStart"/>
-      <w:r>
-        <w:t>Foo</w:t>
-      </w:r>
-      <w:proofErr w:type="spellEnd"/>
-      <w:r>
-        <w:t>')</w:t>
-      </w:r>
-    </w:p>
-    <w:p>
-      <w:pPr>
-        <w:pStyle w:val="Kode"/>
-      </w:pPr>
-      <w:r>
-        <w:t>s2 = Student('Bar')</w:t>
-      </w:r>
-    </w:p>
-    <w:p>
-      <w:pPr>
-        <w:pStyle w:val="Kode"/>
-      </w:pPr>
-    </w:p>
-    <w:p>
-      <w:pPr>
-        <w:pStyle w:val="Kode"/>
-      </w:pPr>
-      <w:r>
-        <w:t xml:space="preserve">def </w:t>
-      </w:r>
-      <w:proofErr w:type="spellStart"/>
-      <w:r>
-        <w:t>addGrade</w:t>
-      </w:r>
-      <w:proofErr w:type="spellEnd"/>
-      <w:r>
-        <w:t>(self, course, grade):</w:t>
-      </w:r>
-    </w:p>
-    <w:p>
-      <w:pPr>
-        <w:pStyle w:val="Kode"/>
-      </w:pPr>
-      <w:r>
-        <w:t xml:space="preserve">  </w:t>
-      </w:r>
-      <w:proofErr w:type="spellStart"/>
-      <w:r>
-        <w:t>self.grades</w:t>
-      </w:r>
-      <w:proofErr w:type="spellEnd"/>
-      <w:r>
-        <w:t>[course] = grade</w:t>
-      </w:r>
-    </w:p>
-    <w:p>
-      <w:pPr>
-        <w:pStyle w:val="Kode"/>
-      </w:pPr>
-    </w:p>
-    <w:p>
-      <w:pPr>
-        <w:pStyle w:val="Kode"/>
-      </w:pPr>
-      <w:proofErr w:type="spellStart"/>
-      <w:r>
-        <w:t>Student.addGrade</w:t>
-      </w:r>
-      <w:proofErr w:type="spellEnd"/>
-      <w:r>
-        <w:t xml:space="preserve"> = </w:t>
-      </w:r>
-      <w:proofErr w:type="spellStart"/>
-      <w:r>
-        <w:t>addGrade</w:t>
-      </w:r>
-      <w:proofErr w:type="spellEnd"/>
-    </w:p>
-    <w:p>
-      <w:pPr>
-        <w:pStyle w:val="Kode"/>
-      </w:pPr>
-    </w:p>
-    <w:p>
-      <w:pPr>
-        <w:pStyle w:val="Kode"/>
-      </w:pPr>
-      <w:r>
-        <w:t>s1.grades = {}</w:t>
-      </w:r>
-    </w:p>
-    <w:p>
-      <w:pPr>
-        <w:pStyle w:val="Kode"/>
-      </w:pPr>
-      <w:r>
-        <w:t>s1.addGrade('math', 10)</w:t>
-      </w:r>
-    </w:p>
-    <w:p>
-      <w:pPr>
-        <w:rPr>
-          <w:lang w:val="en-US"/>
-        </w:rPr>
-      </w:pPr>
     </w:p>
     <w:sectPr>
-      <w:footerReference w:type="default" r:id="rId11"/>
+      <w:footerReference w:type="default" r:id="rId12"/>
       <w:pgSz w:w="11906" w:h="16838"/>
       <w:pgMar w:top="1701" w:right="1134" w:bottom="1701" w:left="1134" w:header="708" w:footer="708" w:gutter="0"/>
       <w:cols w:space="708"/>
@@ -6776,51 +7097,25 @@
             <w:r>
               <w:t xml:space="preserve">p. </w:t>
             </w:r>
-            <w:r>
-              <w:fldChar w:fldCharType="begin"/>
-            </w:r>
-            <w:r>
-              <w:instrText>PAGE</w:instrText>
-            </w:r>
-            <w:r>
-              <w:fldChar w:fldCharType="separate"/>
-            </w:r>
-            <w:r>
-              <w:rPr>
-                <w:noProof/>
-              </w:rPr>
-              <w:t>6</w:t>
-            </w:r>
-            <w:r>
-              <w:rPr>
-                <w:noProof/>
-              </w:rPr>
-              <w:fldChar w:fldCharType="end"/>
-            </w:r>
+            <w:fldSimple w:instr="PAGE">
+              <w:r>
+                <w:rPr>
+                  <w:noProof/>
+                </w:rPr>
+                <w:t>8</w:t>
+              </w:r>
+            </w:fldSimple>
             <w:r>
               <w:t>/</w:t>
             </w:r>
-            <w:r>
-              <w:fldChar w:fldCharType="begin"/>
-            </w:r>
-            <w:r>
-              <w:instrText>NUMPAGES</w:instrText>
-            </w:r>
-            <w:r>
-              <w:fldChar w:fldCharType="separate"/>
-            </w:r>
-            <w:r>
-              <w:rPr>
-                <w:noProof/>
-              </w:rPr>
-              <w:t>8</w:t>
-            </w:r>
-            <w:r>
-              <w:rPr>
-                <w:noProof/>
-              </w:rPr>
-              <w:fldChar w:fldCharType="end"/>
-            </w:r>
+            <w:fldSimple w:instr="NUMPAGES">
+              <w:r>
+                <w:rPr>
+                  <w:noProof/>
+                </w:rPr>
+                <w:t>9</w:t>
+              </w:r>
+            </w:fldSimple>
           </w:p>
         </w:sdtContent>
       </w:sdt>
@@ -8160,7 +8455,7 @@
 </file>
 
 <file path=customXml/itemProps1.xml><?xml version="1.0" encoding="utf-8"?>
-<ds:datastoreItem xmlns:ds="http://schemas.openxmlformats.org/officeDocument/2006/customXml" ds:itemID="{6C038C57-A57F-4258-89D1-BE58BDFD0DAA}">
+<ds:datastoreItem xmlns:ds="http://schemas.openxmlformats.org/officeDocument/2006/customXml" ds:itemID="{BF1776F6-9AFC-4002-99B2-319343E4F23E}">
   <ds:schemaRefs>
     <ds:schemaRef ds:uri="http://schemas.openxmlformats.org/officeDocument/2006/bibliography"/>
   </ds:schemaRefs>

--- a/report/TAPY.docx
+++ b/report/TAPY.docx
@@ -239,6 +239,33 @@
       <w:proofErr w:type="spellEnd"/>
       <w:r>
         <w:rPr>
+          <w:lang w:val="en-US"/>
+        </w:rPr>
+        <w:t>.</w:t>
+      </w:r>
+    </w:p>
+    <w:p>
+      <w:pPr>
+        <w:pStyle w:val="Listeafsnit"/>
+        <w:numPr>
+          <w:ilvl w:val="0"/>
+          <w:numId w:val="4"/>
+        </w:numPr>
+        <w:rPr>
+          <w:color w:val="FF0000"/>
+          <w:lang w:val="en-US"/>
+        </w:rPr>
+      </w:pPr>
+      <w:r>
+        <w:rPr>
+          <w:color w:val="FF0000"/>
+          <w:lang w:val="en-US"/>
+        </w:rPr>
+        <w:t>Limitations/focus</w:t>
+      </w:r>
+      <w:r>
+        <w:rPr>
+          <w:color w:val="FF0000"/>
           <w:lang w:val="en-US"/>
         </w:rPr>
         <w:t>.</w:t>
@@ -1179,6 +1206,7 @@
         <w:rPr>
           <w:lang w:val="en-US"/>
         </w:rPr>
+        <w:lastRenderedPageBreak/>
         <w:t xml:space="preserve">Unlike as in JavaScript, </w:t>
       </w:r>
       <w:r>
@@ -1259,14 +1287,7 @@
         <w:rPr>
           <w:lang w:val="en-US"/>
         </w:rPr>
-        <w:t xml:space="preserve"> trying to </w:t>
-      </w:r>
-      <w:r>
-        <w:rPr>
-          <w:lang w:val="en-US"/>
-        </w:rPr>
-        <w:lastRenderedPageBreak/>
-        <w:t xml:space="preserve">access </w:t>
+        <w:t xml:space="preserve"> trying to access </w:t>
       </w:r>
       <w:r>
         <w:rPr>
@@ -2039,111 +2060,6 @@
         </w:rPr>
         <w:t>.</w:t>
       </w:r>
-    </w:p>
-    <w:p>
-      <w:pPr>
-        <w:pStyle w:val="Overskrift2"/>
-        <w:rPr>
-          <w:color w:val="FF0000"/>
-          <w:lang w:val="en-US"/>
-        </w:rPr>
-      </w:pPr>
-      <w:r>
-        <w:rPr>
-          <w:color w:val="FF0000"/>
-          <w:lang w:val="en-US"/>
-        </w:rPr>
-        <w:t>Other</w:t>
-      </w:r>
-    </w:p>
-    <w:p>
-      <w:pPr>
-        <w:pStyle w:val="Ingenafstand"/>
-        <w:numPr>
-          <w:ilvl w:val="0"/>
-          <w:numId w:val="1"/>
-        </w:numPr>
-        <w:rPr>
-          <w:color w:val="FF0000"/>
-          <w:lang w:val="en-US"/>
-        </w:rPr>
-      </w:pPr>
-      <w:r>
-        <w:rPr>
-          <w:color w:val="FF0000"/>
-          <w:lang w:val="en-US"/>
-        </w:rPr>
-        <w:t>Global variables are read only unless explicitly declared global.</w:t>
-      </w:r>
-    </w:p>
-    <w:p>
-      <w:pPr>
-        <w:pStyle w:val="Ingenafstand"/>
-        <w:numPr>
-          <w:ilvl w:val="0"/>
-          <w:numId w:val="1"/>
-        </w:numPr>
-        <w:rPr>
-          <w:color w:val="FF0000"/>
-          <w:lang w:val="en-US"/>
-        </w:rPr>
-      </w:pPr>
-      <w:r>
-        <w:rPr>
-          <w:color w:val="FF0000"/>
-          <w:lang w:val="en-US"/>
-        </w:rPr>
-        <w:t xml:space="preserve">Multiple inheritance: Different lookup strategies depending on </w:t>
-      </w:r>
-      <w:r>
-        <w:rPr>
-          <w:color w:val="FF0000"/>
-          <w:lang w:val="en-US"/>
-        </w:rPr>
-        <w:t xml:space="preserve">old-style (that does not extend </w:t>
-      </w:r>
-      <w:r>
-        <w:rPr>
-          <w:rStyle w:val="InlinekodeTegn"/>
-          <w:color w:val="FF0000"/>
-        </w:rPr>
-        <w:t>object</w:t>
-      </w:r>
-      <w:r>
-        <w:rPr>
-          <w:color w:val="FF0000"/>
-          <w:lang w:val="en-US"/>
-        </w:rPr>
-        <w:t xml:space="preserve">) or new-style classes (that extends </w:t>
-      </w:r>
-      <w:r>
-        <w:rPr>
-          <w:rStyle w:val="InlinekodeTegn"/>
-          <w:color w:val="FF0000"/>
-        </w:rPr>
-        <w:t>object</w:t>
-      </w:r>
-      <w:r>
-        <w:rPr>
-          <w:color w:val="FF0000"/>
-          <w:lang w:val="en-US"/>
-        </w:rPr>
-        <w:t>).</w:t>
-      </w:r>
-    </w:p>
-    <w:p>
-      <w:pPr>
-        <w:jc w:val="left"/>
-        <w:rPr>
-          <w:rFonts w:asciiTheme="majorHAnsi" w:eastAsiaTheme="majorEastAsia" w:hAnsiTheme="majorHAnsi" w:cstheme="majorBidi"/>
-          <w:b/>
-          <w:bCs/>
-          <w:color w:val="365F91" w:themeColor="accent1" w:themeShade="BF"/>
-          <w:sz w:val="28"/>
-          <w:szCs w:val="28"/>
-          <w:lang w:val="en-US"/>
-        </w:rPr>
-      </w:pPr>
       <w:r>
         <w:rPr>
           <w:lang w:val="en-US"/>
@@ -3251,13 +3167,7 @@
               <w:rPr>
                 <w:lang w:val="en-US"/>
               </w:rPr>
-              <w:t xml:space="preserve">Fig. </w:t>
-            </w:r>
-            <w:r>
-              <w:rPr>
-                <w:lang w:val="en-US"/>
-              </w:rPr>
-              <w:t>4: The control flow graph of a while loop.</w:t>
+              <w:t>Fig. 4: The control flow graph of a while loop.</w:t>
             </w:r>
           </w:p>
         </w:tc>
@@ -4131,6 +4041,52 @@
     </w:p>
     <w:p>
       <w:pPr>
+        <w:pStyle w:val="Listeafsnit"/>
+        <w:numPr>
+          <w:ilvl w:val="0"/>
+          <w:numId w:val="3"/>
+        </w:numPr>
+        <w:rPr>
+          <w:color w:val="FF0000"/>
+        </w:rPr>
+      </w:pPr>
+      <w:r>
+        <w:rPr>
+          <w:color w:val="FF0000"/>
+        </w:rPr>
+        <w:t>Tilføje afsnit om __</w:t>
+      </w:r>
+      <w:proofErr w:type="spellStart"/>
+      <w:r>
+        <w:rPr>
+          <w:color w:val="FF0000"/>
+        </w:rPr>
+        <w:t>getattribute</w:t>
+      </w:r>
+      <w:proofErr w:type="spellEnd"/>
+      <w:r>
+        <w:rPr>
+          <w:color w:val="FF0000"/>
+        </w:rPr>
+        <w:t>__ og __</w:t>
+      </w:r>
+      <w:proofErr w:type="spellStart"/>
+      <w:r>
+        <w:rPr>
+          <w:color w:val="FF0000"/>
+        </w:rPr>
+        <w:t>getattr</w:t>
+      </w:r>
+      <w:proofErr w:type="spellEnd"/>
+      <w:r>
+        <w:rPr>
+          <w:color w:val="FF0000"/>
+        </w:rPr>
+        <w:t>__, samt hvordan disse håndteres.</w:t>
+      </w:r>
+    </w:p>
+    <w:p>
+      <w:pPr>
         <w:rPr>
           <w:lang w:val="en-US"/>
         </w:rPr>
@@ -6292,6 +6248,123 @@
           <w:lang w:val="en-US"/>
         </w:rPr>
         <w:lastRenderedPageBreak/>
+        <w:t xml:space="preserve">The </w:t>
+      </w:r>
+      <w:r>
+        <w:rPr>
+          <w:lang w:val="en-US"/>
+        </w:rPr>
+        <w:t>l</w:t>
+      </w:r>
+      <w:r>
+        <w:rPr>
+          <w:lang w:val="en-US"/>
+        </w:rPr>
+        <w:t>attice</w:t>
+      </w:r>
+      <w:r>
+        <w:rPr>
+          <w:lang w:val="en-US"/>
+        </w:rPr>
+        <w:t xml:space="preserve"> used</w:t>
+      </w:r>
+    </w:p>
+    <w:p>
+      <w:pPr>
+        <w:pStyle w:val="Overskrift2"/>
+        <w:rPr>
+          <w:lang w:val="en-US"/>
+        </w:rPr>
+      </w:pPr>
+      <w:r>
+        <w:rPr>
+          <w:lang w:val="en-US"/>
+        </w:rPr>
+        <w:t>Analysis</w:t>
+      </w:r>
+    </w:p>
+    <w:p>
+      <w:pPr>
+        <w:pStyle w:val="Overskrift2"/>
+        <w:rPr>
+          <w:lang w:val="en-US"/>
+        </w:rPr>
+      </w:pPr>
+      <w:r>
+        <w:rPr>
+          <w:lang w:val="en-US"/>
+        </w:rPr>
+        <w:t>Results</w:t>
+      </w:r>
+    </w:p>
+    <w:p>
+      <w:pPr>
+        <w:pStyle w:val="Overskrift2"/>
+        <w:rPr>
+          <w:lang w:val="en-US"/>
+        </w:rPr>
+      </w:pPr>
+      <w:r>
+        <w:rPr>
+          <w:lang w:val="en-US"/>
+        </w:rPr>
+        <w:t>Further work</w:t>
+      </w:r>
+    </w:p>
+    <w:p>
+      <w:pPr>
+        <w:pStyle w:val="Listeafsnit"/>
+        <w:numPr>
+          <w:ilvl w:val="0"/>
+          <w:numId w:val="3"/>
+        </w:numPr>
+        <w:rPr>
+          <w:color w:val="FF0000"/>
+          <w:lang w:val="en-US"/>
+        </w:rPr>
+      </w:pPr>
+      <w:r>
+        <w:rPr>
+          <w:color w:val="FF0000"/>
+          <w:lang w:val="en-US"/>
+        </w:rPr>
+        <w:t>Andre magic methods</w:t>
+      </w:r>
+      <w:r>
+        <w:rPr>
+          <w:color w:val="FF0000"/>
+          <w:lang w:val="en-US"/>
+        </w:rPr>
+        <w:t>.</w:t>
+      </w:r>
+    </w:p>
+    <w:p>
+      <w:pPr>
+        <w:pStyle w:val="Overskrift2"/>
+        <w:rPr>
+          <w:lang w:val="en-US"/>
+        </w:rPr>
+      </w:pPr>
+      <w:proofErr w:type="spellStart"/>
+      <w:r>
+        <w:rPr>
+          <w:lang w:val="en-US"/>
+        </w:rPr>
+        <w:t>Litterature</w:t>
+      </w:r>
+      <w:proofErr w:type="spellEnd"/>
+    </w:p>
+    <w:p>
+      <w:pPr>
+        <w:pStyle w:val="Overskrift2"/>
+        <w:rPr>
+          <w:lang w:val="en-US"/>
+        </w:rPr>
+      </w:pPr>
+      <w:r>
+        <w:rPr>
+          <w:lang w:val="en-US"/>
+        </w:rPr>
         <w:t>Complete node reference</w:t>
       </w:r>
     </w:p>
@@ -7113,7 +7186,7 @@
                 <w:rPr>
                   <w:noProof/>
                 </w:rPr>
-                <w:t>9</w:t>
+                <w:t>8</w:t>
               </w:r>
             </w:fldSimple>
           </w:p>
@@ -7355,11 +7428,243 @@
       </w:rPr>
     </w:lvl>
   </w:abstractNum>
+  <w:abstractNum w:abstractNumId="2">
+    <w:nsid w:val="79FF0ACC"/>
+    <w:multiLevelType w:val="hybridMultilevel"/>
+    <w:tmpl w:val="86249A8A"/>
+    <w:lvl w:ilvl="0" w:tplc="04060001">
+      <w:start w:val="1"/>
+      <w:numFmt w:val="bullet"/>
+      <w:lvlText w:val=""/>
+      <w:lvlJc w:val="left"/>
+      <w:pPr>
+        <w:ind w:left="720" w:hanging="360"/>
+      </w:pPr>
+      <w:rPr>
+        <w:rFonts w:ascii="Symbol" w:hAnsi="Symbol" w:hint="default"/>
+      </w:rPr>
+    </w:lvl>
+    <w:lvl w:ilvl="1" w:tplc="04060003" w:tentative="1">
+      <w:start w:val="1"/>
+      <w:numFmt w:val="bullet"/>
+      <w:lvlText w:val="o"/>
+      <w:lvlJc w:val="left"/>
+      <w:pPr>
+        <w:ind w:left="1440" w:hanging="360"/>
+      </w:pPr>
+      <w:rPr>
+        <w:rFonts w:ascii="Courier New" w:hAnsi="Courier New" w:cs="Courier New" w:hint="default"/>
+      </w:rPr>
+    </w:lvl>
+    <w:lvl w:ilvl="2" w:tplc="04060005" w:tentative="1">
+      <w:start w:val="1"/>
+      <w:numFmt w:val="bullet"/>
+      <w:lvlText w:val=""/>
+      <w:lvlJc w:val="left"/>
+      <w:pPr>
+        <w:ind w:left="2160" w:hanging="360"/>
+      </w:pPr>
+      <w:rPr>
+        <w:rFonts w:ascii="Wingdings" w:hAnsi="Wingdings" w:hint="default"/>
+      </w:rPr>
+    </w:lvl>
+    <w:lvl w:ilvl="3" w:tplc="04060001" w:tentative="1">
+      <w:start w:val="1"/>
+      <w:numFmt w:val="bullet"/>
+      <w:lvlText w:val=""/>
+      <w:lvlJc w:val="left"/>
+      <w:pPr>
+        <w:ind w:left="2880" w:hanging="360"/>
+      </w:pPr>
+      <w:rPr>
+        <w:rFonts w:ascii="Symbol" w:hAnsi="Symbol" w:hint="default"/>
+      </w:rPr>
+    </w:lvl>
+    <w:lvl w:ilvl="4" w:tplc="04060003" w:tentative="1">
+      <w:start w:val="1"/>
+      <w:numFmt w:val="bullet"/>
+      <w:lvlText w:val="o"/>
+      <w:lvlJc w:val="left"/>
+      <w:pPr>
+        <w:ind w:left="3600" w:hanging="360"/>
+      </w:pPr>
+      <w:rPr>
+        <w:rFonts w:ascii="Courier New" w:hAnsi="Courier New" w:cs="Courier New" w:hint="default"/>
+      </w:rPr>
+    </w:lvl>
+    <w:lvl w:ilvl="5" w:tplc="04060005" w:tentative="1">
+      <w:start w:val="1"/>
+      <w:numFmt w:val="bullet"/>
+      <w:lvlText w:val=""/>
+      <w:lvlJc w:val="left"/>
+      <w:pPr>
+        <w:ind w:left="4320" w:hanging="360"/>
+      </w:pPr>
+      <w:rPr>
+        <w:rFonts w:ascii="Wingdings" w:hAnsi="Wingdings" w:hint="default"/>
+      </w:rPr>
+    </w:lvl>
+    <w:lvl w:ilvl="6" w:tplc="04060001" w:tentative="1">
+      <w:start w:val="1"/>
+      <w:numFmt w:val="bullet"/>
+      <w:lvlText w:val=""/>
+      <w:lvlJc w:val="left"/>
+      <w:pPr>
+        <w:ind w:left="5040" w:hanging="360"/>
+      </w:pPr>
+      <w:rPr>
+        <w:rFonts w:ascii="Symbol" w:hAnsi="Symbol" w:hint="default"/>
+      </w:rPr>
+    </w:lvl>
+    <w:lvl w:ilvl="7" w:tplc="04060003" w:tentative="1">
+      <w:start w:val="1"/>
+      <w:numFmt w:val="bullet"/>
+      <w:lvlText w:val="o"/>
+      <w:lvlJc w:val="left"/>
+      <w:pPr>
+        <w:ind w:left="5760" w:hanging="360"/>
+      </w:pPr>
+      <w:rPr>
+        <w:rFonts w:ascii="Courier New" w:hAnsi="Courier New" w:cs="Courier New" w:hint="default"/>
+      </w:rPr>
+    </w:lvl>
+    <w:lvl w:ilvl="8" w:tplc="04060005" w:tentative="1">
+      <w:start w:val="1"/>
+      <w:numFmt w:val="bullet"/>
+      <w:lvlText w:val=""/>
+      <w:lvlJc w:val="left"/>
+      <w:pPr>
+        <w:ind w:left="6480" w:hanging="360"/>
+      </w:pPr>
+      <w:rPr>
+        <w:rFonts w:ascii="Wingdings" w:hAnsi="Wingdings" w:hint="default"/>
+      </w:rPr>
+    </w:lvl>
+  </w:abstractNum>
+  <w:abstractNum w:abstractNumId="3">
+    <w:nsid w:val="7E4F67A6"/>
+    <w:multiLevelType w:val="hybridMultilevel"/>
+    <w:tmpl w:val="33743DB8"/>
+    <w:lvl w:ilvl="0" w:tplc="04060001">
+      <w:start w:val="1"/>
+      <w:numFmt w:val="bullet"/>
+      <w:lvlText w:val=""/>
+      <w:lvlJc w:val="left"/>
+      <w:pPr>
+        <w:ind w:left="720" w:hanging="360"/>
+      </w:pPr>
+      <w:rPr>
+        <w:rFonts w:ascii="Symbol" w:hAnsi="Symbol" w:hint="default"/>
+      </w:rPr>
+    </w:lvl>
+    <w:lvl w:ilvl="1" w:tplc="04060003" w:tentative="1">
+      <w:start w:val="1"/>
+      <w:numFmt w:val="bullet"/>
+      <w:lvlText w:val="o"/>
+      <w:lvlJc w:val="left"/>
+      <w:pPr>
+        <w:ind w:left="1440" w:hanging="360"/>
+      </w:pPr>
+      <w:rPr>
+        <w:rFonts w:ascii="Courier New" w:hAnsi="Courier New" w:cs="Courier New" w:hint="default"/>
+      </w:rPr>
+    </w:lvl>
+    <w:lvl w:ilvl="2" w:tplc="04060005" w:tentative="1">
+      <w:start w:val="1"/>
+      <w:numFmt w:val="bullet"/>
+      <w:lvlText w:val=""/>
+      <w:lvlJc w:val="left"/>
+      <w:pPr>
+        <w:ind w:left="2160" w:hanging="360"/>
+      </w:pPr>
+      <w:rPr>
+        <w:rFonts w:ascii="Wingdings" w:hAnsi="Wingdings" w:hint="default"/>
+      </w:rPr>
+    </w:lvl>
+    <w:lvl w:ilvl="3" w:tplc="04060001" w:tentative="1">
+      <w:start w:val="1"/>
+      <w:numFmt w:val="bullet"/>
+      <w:lvlText w:val=""/>
+      <w:lvlJc w:val="left"/>
+      <w:pPr>
+        <w:ind w:left="2880" w:hanging="360"/>
+      </w:pPr>
+      <w:rPr>
+        <w:rFonts w:ascii="Symbol" w:hAnsi="Symbol" w:hint="default"/>
+      </w:rPr>
+    </w:lvl>
+    <w:lvl w:ilvl="4" w:tplc="04060003" w:tentative="1">
+      <w:start w:val="1"/>
+      <w:numFmt w:val="bullet"/>
+      <w:lvlText w:val="o"/>
+      <w:lvlJc w:val="left"/>
+      <w:pPr>
+        <w:ind w:left="3600" w:hanging="360"/>
+      </w:pPr>
+      <w:rPr>
+        <w:rFonts w:ascii="Courier New" w:hAnsi="Courier New" w:cs="Courier New" w:hint="default"/>
+      </w:rPr>
+    </w:lvl>
+    <w:lvl w:ilvl="5" w:tplc="04060005" w:tentative="1">
+      <w:start w:val="1"/>
+      <w:numFmt w:val="bullet"/>
+      <w:lvlText w:val=""/>
+      <w:lvlJc w:val="left"/>
+      <w:pPr>
+        <w:ind w:left="4320" w:hanging="360"/>
+      </w:pPr>
+      <w:rPr>
+        <w:rFonts w:ascii="Wingdings" w:hAnsi="Wingdings" w:hint="default"/>
+      </w:rPr>
+    </w:lvl>
+    <w:lvl w:ilvl="6" w:tplc="04060001" w:tentative="1">
+      <w:start w:val="1"/>
+      <w:numFmt w:val="bullet"/>
+      <w:lvlText w:val=""/>
+      <w:lvlJc w:val="left"/>
+      <w:pPr>
+        <w:ind w:left="5040" w:hanging="360"/>
+      </w:pPr>
+      <w:rPr>
+        <w:rFonts w:ascii="Symbol" w:hAnsi="Symbol" w:hint="default"/>
+      </w:rPr>
+    </w:lvl>
+    <w:lvl w:ilvl="7" w:tplc="04060003" w:tentative="1">
+      <w:start w:val="1"/>
+      <w:numFmt w:val="bullet"/>
+      <w:lvlText w:val="o"/>
+      <w:lvlJc w:val="left"/>
+      <w:pPr>
+        <w:ind w:left="5760" w:hanging="360"/>
+      </w:pPr>
+      <w:rPr>
+        <w:rFonts w:ascii="Courier New" w:hAnsi="Courier New" w:cs="Courier New" w:hint="default"/>
+      </w:rPr>
+    </w:lvl>
+    <w:lvl w:ilvl="8" w:tplc="04060005" w:tentative="1">
+      <w:start w:val="1"/>
+      <w:numFmt w:val="bullet"/>
+      <w:lvlText w:val=""/>
+      <w:lvlJc w:val="left"/>
+      <w:pPr>
+        <w:ind w:left="6480" w:hanging="360"/>
+      </w:pPr>
+      <w:rPr>
+        <w:rFonts w:ascii="Wingdings" w:hAnsi="Wingdings" w:hint="default"/>
+      </w:rPr>
+    </w:lvl>
+  </w:abstractNum>
   <w:num w:numId="1">
     <w:abstractNumId w:val="1"/>
   </w:num>
   <w:num w:numId="2">
     <w:abstractNumId w:val="0"/>
+  </w:num>
+  <w:num w:numId="3">
+    <w:abstractNumId w:val="2"/>
+  </w:num>
+  <w:num w:numId="4">
+    <w:abstractNumId w:val="3"/>
   </w:num>
 </w:numbering>
 </file>
@@ -8455,7 +8760,7 @@
 </file>
 
 <file path=customXml/itemProps1.xml><?xml version="1.0" encoding="utf-8"?>
-<ds:datastoreItem xmlns:ds="http://schemas.openxmlformats.org/officeDocument/2006/customXml" ds:itemID="{BF1776F6-9AFC-4002-99B2-319343E4F23E}">
+<ds:datastoreItem xmlns:ds="http://schemas.openxmlformats.org/officeDocument/2006/customXml" ds:itemID="{003B6C3A-63DC-440D-84A0-CE78A8FEB174}">
   <ds:schemaRefs>
     <ds:schemaRef ds:uri="http://schemas.openxmlformats.org/officeDocument/2006/bibliography"/>
   </ds:schemaRefs>
